--- a/Руководство пользователя.docx
+++ b/Руководство пользователя.docx
@@ -1,48 +1,25 @@
 
 <file path=word/document.xml><?xml version="1.0" encoding="utf-8"?>
-<w:document xmlns:wpc="http://schemas.microsoft.com/office/word/2010/wordprocessingCanvas" xmlns:cx="http://schemas.microsoft.com/office/drawing/2014/chartex" xmlns:cx1="http://schemas.microsoft.com/office/drawing/2015/9/8/chartex" xmlns:cx2="http://schemas.microsoft.com/office/drawing/2015/10/21/chartex" xmlns:cx3="http://schemas.microsoft.com/office/drawing/2016/5/9/chartex" xmlns:cx4="http://schemas.microsoft.com/office/drawing/2016/5/10/chartex" xmlns:cx5="http://schemas.microsoft.com/office/drawing/2016/5/11/chartex" xmlns:cx6="http://schemas.microsoft.com/office/drawing/2016/5/12/chartex" xmlns:cx7="http://schemas.microsoft.com/office/drawing/2016/5/13/chartex" xmlns:cx8="http://schemas.microsoft.com/office/drawing/2016/5/14/chartex" xmlns:mc="http://schemas.openxmlformats.org/markup-compatibility/2006" xmlns:aink="http://schemas.microsoft.com/office/drawing/2016/ink" xmlns:am3d="http://schemas.microsoft.com/office/drawing/2017/model3d" xmlns:o="urn:schemas-microsoft-com:office:office" xmlns:r="http://schemas.openxmlformats.org/officeDocument/2006/relationships" xmlns:m="http://schemas.openxmlformats.org/officeDocument/2006/math" xmlns:v="urn:schemas-microsoft-com:vml" xmlns:wp14="http://schemas.microsoft.com/office/word/2010/wordprocessingDrawing" xmlns:wp="http://schemas.openxmlformats.org/drawingml/2006/wordprocessingDrawing" xmlns:w10="urn:schemas-microsoft-com:office:word" xmlns:w="http://schemas.openxmlformats.org/wordprocessingml/2006/main" xmlns:w14="http://schemas.microsoft.com/office/word/2010/wordml" xmlns:w15="http://schemas.microsoft.com/office/word/2012/wordml" xmlns:w16cid="http://schemas.microsoft.com/office/word/2016/wordml/cid" xmlns:w16se="http://schemas.microsoft.com/office/word/2015/wordml/symex" xmlns:wpg="http://schemas.microsoft.com/office/word/2010/wordprocessingGroup" xmlns:wpi="http://schemas.microsoft.com/office/word/2010/wordprocessingInk" xmlns:wne="http://schemas.microsoft.com/office/word/2006/wordml" xmlns:wps="http://schemas.microsoft.com/office/word/2010/wordprocessingShape" mc:Ignorable="w14 w15 w16se w16cid wp14">
+<w:document xmlns:wpc="http://schemas.microsoft.com/office/word/2010/wordprocessingCanvas" xmlns:cx="http://schemas.microsoft.com/office/drawing/2014/chartex" xmlns:mc="http://schemas.openxmlformats.org/markup-compatibility/2006" xmlns:o="urn:schemas-microsoft-com:office:office" xmlns:r="http://schemas.openxmlformats.org/officeDocument/2006/relationships" xmlns:m="http://schemas.openxmlformats.org/officeDocument/2006/math" xmlns:v="urn:schemas-microsoft-com:vml" xmlns:wp14="http://schemas.microsoft.com/office/word/2010/wordprocessingDrawing" xmlns:wp="http://schemas.openxmlformats.org/drawingml/2006/wordprocessingDrawing" xmlns:w10="urn:schemas-microsoft-com:office:word" xmlns:w="http://schemas.openxmlformats.org/wordprocessingml/2006/main" xmlns:w14="http://schemas.microsoft.com/office/word/2010/wordml" xmlns:w15="http://schemas.microsoft.com/office/word/2012/wordml" xmlns:w16se="http://schemas.microsoft.com/office/word/2015/wordml/symex" xmlns:wpg="http://schemas.microsoft.com/office/word/2010/wordprocessingGroup" xmlns:wpi="http://schemas.microsoft.com/office/word/2010/wordprocessingInk" xmlns:wne="http://schemas.microsoft.com/office/word/2006/wordml" xmlns:wps="http://schemas.microsoft.com/office/word/2010/wordprocessingShape" mc:Ignorable="w14 w15 w16se wp14">
   <w:body>
     <w:p>
       <w:pPr>
-        <w:rPr>
-          <w:rFonts w:ascii="Times New Roman" w:hAnsi="Times New Roman" w:cs="Times New Roman"/>
-          <w:sz w:val="32"/>
-          <w:szCs w:val="32"/>
-        </w:rPr>
-      </w:pPr>
-      <w:r>
-        <w:rPr>
-          <w:rFonts w:ascii="Times New Roman" w:hAnsi="Times New Roman" w:cs="Times New Roman"/>
-          <w:sz w:val="32"/>
-          <w:szCs w:val="32"/>
-        </w:rPr>
-        <w:t>1.Авторизация и Регистрация.</w:t>
-      </w:r>
-    </w:p>
-    <w:p>
-      <w:pPr>
-        <w:rPr>
-          <w:rFonts w:ascii="Times New Roman" w:hAnsi="Times New Roman" w:cs="Times New Roman"/>
-          <w:sz w:val="32"/>
-          <w:szCs w:val="32"/>
-        </w:rPr>
-      </w:pPr>
-    </w:p>
-    <w:p>
-      <w:pPr>
-        <w:rPr>
-          <w:rFonts w:ascii="Times New Roman" w:hAnsi="Times New Roman" w:cs="Times New Roman"/>
-          <w:sz w:val="32"/>
-          <w:szCs w:val="32"/>
-        </w:rPr>
-      </w:pPr>
-      <w:r>
-        <w:rPr>
-          <w:rFonts w:ascii="Times New Roman" w:hAnsi="Times New Roman" w:cs="Times New Roman"/>
-          <w:sz w:val="32"/>
-          <w:szCs w:val="32"/>
-        </w:rPr>
-        <w:t>Чтобы зайти введите логин и пароль, нажмите кнопку "войти".</w:t>
+        <w:jc w:val="center"/>
+        <w:rPr>
+          <w:rFonts w:ascii="Times New Roman" w:hAnsi="Times New Roman" w:cs="Times New Roman"/>
+          <w:b/>
+          <w:sz w:val="32"/>
+          <w:szCs w:val="32"/>
+        </w:rPr>
+      </w:pPr>
+      <w:r>
+        <w:rPr>
+          <w:rFonts w:ascii="Times New Roman" w:hAnsi="Times New Roman" w:cs="Times New Roman"/>
+          <w:b/>
+          <w:sz w:val="32"/>
+          <w:szCs w:val="32"/>
+        </w:rPr>
+        <w:t>1.Авторизация</w:t>
       </w:r>
     </w:p>
     <w:p>
@@ -59,12 +36,13 @@
           <w:noProof/>
           <w:sz w:val="32"/>
           <w:szCs w:val="32"/>
+          <w:lang w:eastAsia="ru-RU"/>
         </w:rPr>
         <w:drawing>
-          <wp:inline distT="0" distB="0" distL="0" distR="0" wp14:anchorId="287ECEB3" wp14:editId="4ABEEF4C">
-            <wp:extent cx="3134494" cy="2576223"/>
-            <wp:effectExtent l="0" t="0" r="8890" b="0"/>
-            <wp:docPr id="13" name="Рисунок 13"/>
+          <wp:inline distT="0" distB="0" distL="0" distR="0" wp14:anchorId="40625767" wp14:editId="12012B03">
+            <wp:extent cx="5940425" cy="3950335"/>
+            <wp:effectExtent l="0" t="0" r="3175" b="0"/>
+            <wp:docPr id="9" name="Рисунок 9"/>
             <wp:cNvGraphicFramePr>
               <a:graphicFrameLocks xmlns:a="http://schemas.openxmlformats.org/drawingml/2006/main" noChangeAspect="1"/>
             </wp:cNvGraphicFramePr>
@@ -72,36 +50,23 @@
               <a:graphicData uri="http://schemas.openxmlformats.org/drawingml/2006/picture">
                 <pic:pic xmlns:pic="http://schemas.openxmlformats.org/drawingml/2006/picture">
                   <pic:nvPicPr>
-                    <pic:cNvPr id="0" name="Picture 1"/>
-                    <pic:cNvPicPr>
-                      <a:picLocks noChangeAspect="1" noChangeArrowheads="1"/>
-                    </pic:cNvPicPr>
+                    <pic:cNvPr id="1" name=""/>
+                    <pic:cNvPicPr/>
                   </pic:nvPicPr>
                   <pic:blipFill>
-                    <a:blip r:embed="rId4">
-                      <a:extLst>
-                        <a:ext uri="{28A0092B-C50C-407E-A947-70E740481C1C}">
-                          <a14:useLocalDpi xmlns:a14="http://schemas.microsoft.com/office/drawing/2010/main" val="0"/>
-                        </a:ext>
-                      </a:extLst>
-                    </a:blip>
-                    <a:srcRect/>
+                    <a:blip r:embed="rId4"/>
                     <a:stretch>
                       <a:fillRect/>
                     </a:stretch>
                   </pic:blipFill>
-                  <pic:spPr bwMode="auto">
+                  <pic:spPr>
                     <a:xfrm>
                       <a:off x="0" y="0"/>
-                      <a:ext cx="3167572" cy="2603410"/>
+                      <a:ext cx="5940425" cy="3950335"/>
                     </a:xfrm>
                     <a:prstGeom prst="rect">
                       <a:avLst/>
                     </a:prstGeom>
-                    <a:noFill/>
-                    <a:ln>
-                      <a:noFill/>
-                    </a:ln>
                   </pic:spPr>
                 </pic:pic>
               </a:graphicData>
@@ -118,43 +83,36 @@
           <w:szCs w:val="32"/>
         </w:rPr>
       </w:pPr>
-    </w:p>
-    <w:p>
-      <w:pPr>
-        <w:rPr>
-          <w:rFonts w:ascii="Times New Roman" w:hAnsi="Times New Roman" w:cs="Times New Roman"/>
-          <w:sz w:val="32"/>
-          <w:szCs w:val="32"/>
-        </w:rPr>
-      </w:pPr>
-      <w:r>
-        <w:rPr>
-          <w:rFonts w:ascii="Times New Roman" w:hAnsi="Times New Roman" w:cs="Times New Roman"/>
-          <w:sz w:val="32"/>
-          <w:szCs w:val="32"/>
-        </w:rPr>
-        <w:t>Если у вас нет логина и пароля, то нажмите кнопку "регистрация"</w:t>
-      </w:r>
-    </w:p>
-    <w:p>
-      <w:pPr>
-        <w:rPr>
-          <w:rFonts w:ascii="Times New Roman" w:hAnsi="Times New Roman" w:cs="Times New Roman"/>
-          <w:sz w:val="32"/>
-          <w:szCs w:val="32"/>
-        </w:rPr>
-      </w:pPr>
-      <w:r>
-        <w:rPr>
-          <w:rFonts w:ascii="Times New Roman" w:hAnsi="Times New Roman" w:cs="Times New Roman"/>
-          <w:sz w:val="32"/>
-          <w:szCs w:val="32"/>
+      <w:r>
+        <w:rPr>
+          <w:rFonts w:ascii="Times New Roman" w:hAnsi="Times New Roman" w:cs="Times New Roman"/>
+          <w:sz w:val="32"/>
+          <w:szCs w:val="32"/>
+        </w:rPr>
+        <w:t>Чтобы зайти введите логин и пароль, нажмите кнопку "войти".</w:t>
+      </w:r>
+    </w:p>
+    <w:p>
+      <w:pPr>
+        <w:rPr>
+          <w:rFonts w:ascii="Times New Roman" w:hAnsi="Times New Roman" w:cs="Times New Roman"/>
+          <w:sz w:val="32"/>
+          <w:szCs w:val="32"/>
+        </w:rPr>
+      </w:pPr>
+      <w:r>
+        <w:rPr>
+          <w:rFonts w:ascii="Times New Roman" w:hAnsi="Times New Roman" w:cs="Times New Roman"/>
+          <w:noProof/>
+          <w:sz w:val="32"/>
+          <w:szCs w:val="32"/>
+          <w:lang w:eastAsia="ru-RU"/>
         </w:rPr>
         <w:drawing>
-          <wp:inline distT="0" distB="0" distL="0" distR="0" wp14:anchorId="4040DB3C" wp14:editId="51CA8D08">
-            <wp:extent cx="3594929" cy="2989690"/>
-            <wp:effectExtent l="0" t="0" r="5715" b="1270"/>
-            <wp:docPr id="1" name="Рисунок 1"/>
+          <wp:inline distT="0" distB="0" distL="0" distR="0" wp14:anchorId="47489F4C" wp14:editId="4813FF2D">
+            <wp:extent cx="4972744" cy="952633"/>
+            <wp:effectExtent l="0" t="0" r="0" b="0"/>
+            <wp:docPr id="10" name="Рисунок 10"/>
             <wp:cNvGraphicFramePr>
               <a:graphicFrameLocks xmlns:a="http://schemas.openxmlformats.org/drawingml/2006/main" noChangeAspect="1"/>
             </wp:cNvGraphicFramePr>
@@ -174,7 +132,7 @@
                   <pic:spPr>
                     <a:xfrm>
                       <a:off x="0" y="0"/>
-                      <a:ext cx="3606968" cy="2999702"/>
+                      <a:ext cx="4972744" cy="952633"/>
                     </a:xfrm>
                     <a:prstGeom prst="rect">
                       <a:avLst/>
@@ -198,19 +156,64 @@
     </w:p>
     <w:p>
       <w:pPr>
-        <w:rPr>
-          <w:rFonts w:ascii="Times New Roman" w:hAnsi="Times New Roman" w:cs="Times New Roman"/>
-          <w:sz w:val="32"/>
-          <w:szCs w:val="32"/>
-        </w:rPr>
-      </w:pPr>
-      <w:r>
-        <w:rPr>
-          <w:rFonts w:ascii="Times New Roman" w:hAnsi="Times New Roman" w:cs="Times New Roman"/>
-          <w:sz w:val="32"/>
-          <w:szCs w:val="32"/>
-        </w:rPr>
-        <w:t>Укажите логин и пароль чтобы зарегистрироваться, нажмите кнопку "зарегистрироваться".</w:t>
+        <w:jc w:val="center"/>
+        <w:rPr>
+          <w:rFonts w:ascii="Times New Roman" w:hAnsi="Times New Roman" w:cs="Times New Roman"/>
+          <w:b/>
+          <w:sz w:val="32"/>
+          <w:szCs w:val="32"/>
+        </w:rPr>
+      </w:pPr>
+      <w:r>
+        <w:rPr>
+          <w:rFonts w:ascii="Times New Roman" w:hAnsi="Times New Roman" w:cs="Times New Roman"/>
+          <w:b/>
+          <w:sz w:val="32"/>
+          <w:szCs w:val="32"/>
+        </w:rPr>
+        <w:t>2.</w:t>
+      </w:r>
+      <w:r>
+        <w:rPr>
+          <w:rFonts w:ascii="Times New Roman" w:hAnsi="Times New Roman" w:cs="Times New Roman"/>
+          <w:b/>
+          <w:sz w:val="32"/>
+          <w:szCs w:val="32"/>
+        </w:rPr>
+        <w:t>Регистрация</w:t>
+      </w:r>
+    </w:p>
+    <w:p>
+      <w:pPr>
+        <w:rPr>
+          <w:rFonts w:ascii="Times New Roman" w:hAnsi="Times New Roman" w:cs="Times New Roman"/>
+          <w:sz w:val="32"/>
+          <w:szCs w:val="32"/>
+        </w:rPr>
+      </w:pPr>
+      <w:r>
+        <w:rPr>
+          <w:rFonts w:ascii="Times New Roman" w:hAnsi="Times New Roman" w:cs="Times New Roman"/>
+          <w:sz w:val="32"/>
+          <w:szCs w:val="32"/>
+        </w:rPr>
+        <w:t xml:space="preserve">Если у вас нет логина и пароля, то </w:t>
+      </w:r>
+      <w:r>
+        <w:rPr>
+          <w:rFonts w:ascii="Times New Roman" w:hAnsi="Times New Roman" w:cs="Times New Roman"/>
+          <w:sz w:val="32"/>
+          <w:szCs w:val="32"/>
+        </w:rPr>
+        <w:t>перейдите по ссылке</w:t>
+      </w:r>
+      <w:r>
+        <w:rPr>
+          <w:rFonts w:ascii="Times New Roman" w:hAnsi="Times New Roman" w:cs="Times New Roman"/>
+          <w:sz w:val="32"/>
+          <w:szCs w:val="32"/>
+        </w:rPr>
+        <w:t xml:space="preserve"> "регистрация"</w:t>
       </w:r>
     </w:p>
     <w:p>
@@ -227,13 +230,13 @@
           <w:noProof/>
           <w:sz w:val="32"/>
           <w:szCs w:val="32"/>
-        </w:rPr>
-        <w:lastRenderedPageBreak/>
+          <w:lang w:eastAsia="ru-RU"/>
+        </w:rPr>
         <w:drawing>
-          <wp:inline distT="0" distB="0" distL="0" distR="0" wp14:anchorId="720A88A5" wp14:editId="76CED4D5">
-            <wp:extent cx="4460682" cy="3618524"/>
-            <wp:effectExtent l="0" t="0" r="0" b="1270"/>
-            <wp:docPr id="14" name="Рисунок 14"/>
+          <wp:inline distT="0" distB="0" distL="0" distR="0" wp14:anchorId="4040DB3C" wp14:editId="05C0ADAA">
+            <wp:extent cx="3594735" cy="827354"/>
+            <wp:effectExtent l="0" t="0" r="5715" b="0"/>
+            <wp:docPr id="1" name="Рисунок 1"/>
             <wp:cNvGraphicFramePr>
               <a:graphicFrameLocks xmlns:a="http://schemas.openxmlformats.org/drawingml/2006/main" noChangeAspect="1"/>
             </wp:cNvGraphicFramePr>
@@ -241,36 +244,30 @@
               <a:graphicData uri="http://schemas.openxmlformats.org/drawingml/2006/picture">
                 <pic:pic xmlns:pic="http://schemas.openxmlformats.org/drawingml/2006/picture">
                   <pic:nvPicPr>
-                    <pic:cNvPr id="0" name="Picture 2"/>
-                    <pic:cNvPicPr>
-                      <a:picLocks noChangeAspect="1" noChangeArrowheads="1"/>
-                    </pic:cNvPicPr>
+                    <pic:cNvPr id="1" name=""/>
+                    <pic:cNvPicPr/>
                   </pic:nvPicPr>
-                  <pic:blipFill>
-                    <a:blip r:embed="rId6">
-                      <a:extLst>
-                        <a:ext uri="{28A0092B-C50C-407E-A947-70E740481C1C}">
-                          <a14:useLocalDpi xmlns:a14="http://schemas.microsoft.com/office/drawing/2010/main" val="0"/>
-                        </a:ext>
-                      </a:extLst>
-                    </a:blip>
-                    <a:srcRect/>
-                    <a:stretch>
-                      <a:fillRect/>
-                    </a:stretch>
+                  <pic:blipFill rotWithShape="1">
+                    <a:blip r:embed="rId6"/>
+                    <a:srcRect t="72325"/>
+                    <a:stretch/>
                   </pic:blipFill>
                   <pic:spPr bwMode="auto">
                     <a:xfrm>
                       <a:off x="0" y="0"/>
-                      <a:ext cx="4532829" cy="3677050"/>
+                      <a:ext cx="3606968" cy="830170"/>
                     </a:xfrm>
                     <a:prstGeom prst="rect">
                       <a:avLst/>
                     </a:prstGeom>
-                    <a:noFill/>
                     <a:ln>
                       <a:noFill/>
                     </a:ln>
+                    <a:extLst>
+                      <a:ext uri="{53640926-AAD7-44D8-BBD7-CCE9431645EC}">
+                        <a14:shadowObscured xmlns:a14="http://schemas.microsoft.com/office/drawing/2010/main"/>
+                      </a:ext>
+                    </a:extLst>
                   </pic:spPr>
                 </pic:pic>
               </a:graphicData>
@@ -290,49 +287,17 @@
       <w:r>
         <w:rPr>
           <w:rFonts w:ascii="Times New Roman" w:hAnsi="Times New Roman" w:cs="Times New Roman"/>
-          <w:sz w:val="32"/>
-          <w:szCs w:val="32"/>
-        </w:rPr>
-        <w:t>Если у вас уже есть аккаунт и вы по ошибке нажали,</w:t>
-      </w:r>
-    </w:p>
-    <w:p>
-      <w:pPr>
-        <w:rPr>
-          <w:rFonts w:ascii="Times New Roman" w:hAnsi="Times New Roman" w:cs="Times New Roman"/>
-          <w:sz w:val="32"/>
-          <w:szCs w:val="32"/>
-        </w:rPr>
-      </w:pPr>
-      <w:r>
-        <w:rPr>
-          <w:rFonts w:ascii="Times New Roman" w:hAnsi="Times New Roman" w:cs="Times New Roman"/>
-          <w:sz w:val="32"/>
-          <w:szCs w:val="32"/>
-        </w:rPr>
-        <w:t>вы можете вернуться на страницу авторизации, для это нажмите кнопку "У меня уже есть аккаунт"</w:t>
-      </w:r>
-    </w:p>
-    <w:p>
-      <w:pPr>
-        <w:rPr>
-          <w:rFonts w:ascii="Times New Roman" w:hAnsi="Times New Roman" w:cs="Times New Roman"/>
-          <w:sz w:val="32"/>
-          <w:szCs w:val="32"/>
-        </w:rPr>
-      </w:pPr>
-      <w:r>
-        <w:rPr>
-          <w:rFonts w:ascii="Times New Roman" w:hAnsi="Times New Roman" w:cs="Times New Roman"/>
-          <w:sz w:val="32"/>
-          <w:szCs w:val="32"/>
+          <w:noProof/>
+          <w:sz w:val="32"/>
+          <w:szCs w:val="32"/>
+          <w:lang w:eastAsia="ru-RU"/>
         </w:rPr>
         <w:lastRenderedPageBreak/>
         <w:drawing>
-          <wp:inline distT="0" distB="0" distL="0" distR="0" wp14:anchorId="530AB071" wp14:editId="2AAA4299">
-            <wp:extent cx="5940425" cy="5149215"/>
-            <wp:effectExtent l="0" t="0" r="3175" b="0"/>
-            <wp:docPr id="15" name="Рисунок 15"/>
+          <wp:inline distT="0" distB="0" distL="0" distR="0" wp14:anchorId="6BFFF549" wp14:editId="5571E7D5">
+            <wp:extent cx="5820587" cy="4305901"/>
+            <wp:effectExtent l="0" t="0" r="8890" b="0"/>
+            <wp:docPr id="11" name="Рисунок 11"/>
             <wp:cNvGraphicFramePr>
               <a:graphicFrameLocks xmlns:a="http://schemas.openxmlformats.org/drawingml/2006/main" noChangeAspect="1"/>
             </wp:cNvGraphicFramePr>
@@ -352,7 +317,7 @@
                   <pic:spPr>
                     <a:xfrm>
                       <a:off x="0" y="0"/>
-                      <a:ext cx="5940425" cy="5149215"/>
+                      <a:ext cx="5820587" cy="4305901"/>
                     </a:xfrm>
                     <a:prstGeom prst="rect">
                       <a:avLst/>
@@ -388,8 +353,1994 @@
           <w:sz w:val="32"/>
           <w:szCs w:val="32"/>
         </w:rPr>
-        <w:t>2.Библиотека.</w:t>
-      </w:r>
+        <w:t xml:space="preserve">Укажите логин и пароль чтобы зарегистрироваться, </w:t>
+      </w:r>
+      <w:r>
+        <w:rPr>
+          <w:rFonts w:ascii="Times New Roman" w:hAnsi="Times New Roman" w:cs="Times New Roman"/>
+          <w:sz w:val="32"/>
+          <w:szCs w:val="32"/>
+        </w:rPr>
+        <w:t xml:space="preserve">затем </w:t>
+      </w:r>
+      <w:r>
+        <w:rPr>
+          <w:rFonts w:ascii="Times New Roman" w:hAnsi="Times New Roman" w:cs="Times New Roman"/>
+          <w:sz w:val="32"/>
+          <w:szCs w:val="32"/>
+        </w:rPr>
+        <w:t>нажмите кнопку "зарегистрироваться".</w:t>
+      </w:r>
+    </w:p>
+    <w:p>
+      <w:pPr>
+        <w:rPr>
+          <w:rFonts w:ascii="Times New Roman" w:hAnsi="Times New Roman" w:cs="Times New Roman"/>
+          <w:sz w:val="32"/>
+          <w:szCs w:val="32"/>
+        </w:rPr>
+      </w:pPr>
+      <w:r>
+        <w:rPr>
+          <w:rFonts w:ascii="Times New Roman" w:hAnsi="Times New Roman" w:cs="Times New Roman"/>
+          <w:noProof/>
+          <w:sz w:val="32"/>
+          <w:szCs w:val="32"/>
+          <w:lang w:eastAsia="ru-RU"/>
+        </w:rPr>
+        <w:drawing>
+          <wp:inline distT="0" distB="0" distL="0" distR="0" wp14:anchorId="549B459E" wp14:editId="63CAAE31">
+            <wp:extent cx="4601217" cy="876422"/>
+            <wp:effectExtent l="0" t="0" r="8890" b="0"/>
+            <wp:docPr id="8" name="Рисунок 8"/>
+            <wp:cNvGraphicFramePr>
+              <a:graphicFrameLocks xmlns:a="http://schemas.openxmlformats.org/drawingml/2006/main" noChangeAspect="1"/>
+            </wp:cNvGraphicFramePr>
+            <a:graphic xmlns:a="http://schemas.openxmlformats.org/drawingml/2006/main">
+              <a:graphicData uri="http://schemas.openxmlformats.org/drawingml/2006/picture">
+                <pic:pic xmlns:pic="http://schemas.openxmlformats.org/drawingml/2006/picture">
+                  <pic:nvPicPr>
+                    <pic:cNvPr id="1" name=""/>
+                    <pic:cNvPicPr/>
+                  </pic:nvPicPr>
+                  <pic:blipFill>
+                    <a:blip r:embed="rId8"/>
+                    <a:stretch>
+                      <a:fillRect/>
+                    </a:stretch>
+                  </pic:blipFill>
+                  <pic:spPr>
+                    <a:xfrm>
+                      <a:off x="0" y="0"/>
+                      <a:ext cx="4601217" cy="876422"/>
+                    </a:xfrm>
+                    <a:prstGeom prst="rect">
+                      <a:avLst/>
+                    </a:prstGeom>
+                  </pic:spPr>
+                </pic:pic>
+              </a:graphicData>
+            </a:graphic>
+          </wp:inline>
+        </w:drawing>
+      </w:r>
+    </w:p>
+    <w:p>
+      <w:pPr>
+        <w:rPr>
+          <w:rFonts w:ascii="Times New Roman" w:hAnsi="Times New Roman" w:cs="Times New Roman"/>
+          <w:noProof/>
+          <w:sz w:val="32"/>
+          <w:szCs w:val="32"/>
+          <w:lang w:eastAsia="ru-RU"/>
+        </w:rPr>
+      </w:pPr>
+      <w:r>
+        <w:rPr>
+          <w:rFonts w:ascii="Times New Roman" w:hAnsi="Times New Roman" w:cs="Times New Roman"/>
+          <w:noProof/>
+          <w:sz w:val="32"/>
+          <w:szCs w:val="32"/>
+          <w:lang w:eastAsia="ru-RU"/>
+        </w:rPr>
+        <w:t xml:space="preserve">Чтобы войти в систему, перейдите по ссылке </w:t>
+      </w:r>
+      <w:r>
+        <w:rPr>
+          <w:rFonts w:ascii="Times New Roman" w:hAnsi="Times New Roman" w:cs="Times New Roman"/>
+          <w:sz w:val="32"/>
+          <w:szCs w:val="32"/>
+        </w:rPr>
+        <w:t>"У меня уже есть аккаунт"</w:t>
+      </w:r>
+    </w:p>
+    <w:p>
+      <w:pPr>
+        <w:rPr>
+          <w:rFonts w:ascii="Times New Roman" w:hAnsi="Times New Roman" w:cs="Times New Roman"/>
+          <w:sz w:val="32"/>
+          <w:szCs w:val="32"/>
+        </w:rPr>
+      </w:pPr>
+      <w:r>
+        <w:rPr>
+          <w:rFonts w:ascii="Times New Roman" w:hAnsi="Times New Roman" w:cs="Times New Roman"/>
+          <w:noProof/>
+          <w:sz w:val="32"/>
+          <w:szCs w:val="32"/>
+          <w:lang w:eastAsia="ru-RU"/>
+        </w:rPr>
+        <w:drawing>
+          <wp:inline distT="0" distB="0" distL="0" distR="0" wp14:anchorId="5B13D070" wp14:editId="2230433D">
+            <wp:extent cx="3477110" cy="523948"/>
+            <wp:effectExtent l="0" t="0" r="9525" b="9525"/>
+            <wp:docPr id="12" name="Рисунок 12"/>
+            <wp:cNvGraphicFramePr>
+              <a:graphicFrameLocks xmlns:a="http://schemas.openxmlformats.org/drawingml/2006/main" noChangeAspect="1"/>
+            </wp:cNvGraphicFramePr>
+            <a:graphic xmlns:a="http://schemas.openxmlformats.org/drawingml/2006/main">
+              <a:graphicData uri="http://schemas.openxmlformats.org/drawingml/2006/picture">
+                <pic:pic xmlns:pic="http://schemas.openxmlformats.org/drawingml/2006/picture">
+                  <pic:nvPicPr>
+                    <pic:cNvPr id="1" name=""/>
+                    <pic:cNvPicPr/>
+                  </pic:nvPicPr>
+                  <pic:blipFill>
+                    <a:blip r:embed="rId9"/>
+                    <a:stretch>
+                      <a:fillRect/>
+                    </a:stretch>
+                  </pic:blipFill>
+                  <pic:spPr>
+                    <a:xfrm>
+                      <a:off x="0" y="0"/>
+                      <a:ext cx="3477110" cy="523948"/>
+                    </a:xfrm>
+                    <a:prstGeom prst="rect">
+                      <a:avLst/>
+                    </a:prstGeom>
+                  </pic:spPr>
+                </pic:pic>
+              </a:graphicData>
+            </a:graphic>
+          </wp:inline>
+        </w:drawing>
+      </w:r>
+    </w:p>
+    <w:p>
+      <w:pPr>
+        <w:rPr>
+          <w:rFonts w:ascii="Times New Roman" w:hAnsi="Times New Roman" w:cs="Times New Roman"/>
+          <w:sz w:val="32"/>
+          <w:szCs w:val="32"/>
+        </w:rPr>
+      </w:pPr>
+    </w:p>
+    <w:p>
+      <w:pPr>
+        <w:rPr>
+          <w:rFonts w:ascii="Times New Roman" w:hAnsi="Times New Roman" w:cs="Times New Roman"/>
+          <w:sz w:val="32"/>
+          <w:szCs w:val="32"/>
+        </w:rPr>
+      </w:pPr>
+      <w:r>
+        <w:rPr>
+          <w:rFonts w:ascii="Times New Roman" w:hAnsi="Times New Roman" w:cs="Times New Roman"/>
+          <w:sz w:val="32"/>
+          <w:szCs w:val="32"/>
+        </w:rPr>
+        <w:t xml:space="preserve">Если у вас уже есть аккаунт и вы по ошибке </w:t>
+      </w:r>
+      <w:r>
+        <w:rPr>
+          <w:rFonts w:ascii="Times New Roman" w:hAnsi="Times New Roman" w:cs="Times New Roman"/>
+          <w:sz w:val="32"/>
+          <w:szCs w:val="32"/>
+        </w:rPr>
+        <w:t>перешли на страницу регистрации</w:t>
+      </w:r>
+      <w:r>
+        <w:rPr>
+          <w:rFonts w:ascii="Times New Roman" w:hAnsi="Times New Roman" w:cs="Times New Roman"/>
+          <w:sz w:val="32"/>
+          <w:szCs w:val="32"/>
+        </w:rPr>
+        <w:t>,</w:t>
+      </w:r>
+    </w:p>
+    <w:p>
+      <w:pPr>
+        <w:rPr>
+          <w:rFonts w:ascii="Times New Roman" w:hAnsi="Times New Roman" w:cs="Times New Roman"/>
+          <w:sz w:val="32"/>
+          <w:szCs w:val="32"/>
+        </w:rPr>
+      </w:pPr>
+      <w:r>
+        <w:rPr>
+          <w:rFonts w:ascii="Times New Roman" w:hAnsi="Times New Roman" w:cs="Times New Roman"/>
+          <w:sz w:val="32"/>
+          <w:szCs w:val="32"/>
+        </w:rPr>
+        <w:t xml:space="preserve">вы можете вернуться на страницу авторизации, для это </w:t>
+      </w:r>
+      <w:r>
+        <w:rPr>
+          <w:rFonts w:ascii="Times New Roman" w:hAnsi="Times New Roman" w:cs="Times New Roman"/>
+          <w:sz w:val="32"/>
+          <w:szCs w:val="32"/>
+        </w:rPr>
+        <w:t xml:space="preserve">также </w:t>
+      </w:r>
+      <w:r>
+        <w:rPr>
+          <w:rFonts w:ascii="Times New Roman" w:hAnsi="Times New Roman" w:cs="Times New Roman"/>
+          <w:sz w:val="32"/>
+          <w:szCs w:val="32"/>
+        </w:rPr>
+        <w:t>перейдите по ссылке</w:t>
+      </w:r>
+      <w:r>
+        <w:rPr>
+          <w:rFonts w:ascii="Times New Roman" w:hAnsi="Times New Roman" w:cs="Times New Roman"/>
+          <w:sz w:val="32"/>
+          <w:szCs w:val="32"/>
+        </w:rPr>
+        <w:t xml:space="preserve"> "У меня уже есть аккаунт"</w:t>
+      </w:r>
+    </w:p>
+    <w:p>
+      <w:pPr>
+        <w:rPr>
+          <w:rFonts w:ascii="Times New Roman" w:hAnsi="Times New Roman" w:cs="Times New Roman"/>
+          <w:sz w:val="32"/>
+          <w:szCs w:val="32"/>
+        </w:rPr>
+      </w:pPr>
+      <w:r>
+        <w:rPr>
+          <w:rFonts w:ascii="Times New Roman" w:hAnsi="Times New Roman" w:cs="Times New Roman"/>
+          <w:noProof/>
+          <w:sz w:val="32"/>
+          <w:szCs w:val="32"/>
+          <w:lang w:eastAsia="ru-RU"/>
+        </w:rPr>
+        <w:lastRenderedPageBreak/>
+        <w:drawing>
+          <wp:inline distT="0" distB="0" distL="0" distR="0" wp14:anchorId="27D3D994" wp14:editId="054EC3A8">
+            <wp:extent cx="3477110" cy="523948"/>
+            <wp:effectExtent l="0" t="0" r="9525" b="9525"/>
+            <wp:docPr id="21" name="Рисунок 21"/>
+            <wp:cNvGraphicFramePr>
+              <a:graphicFrameLocks xmlns:a="http://schemas.openxmlformats.org/drawingml/2006/main" noChangeAspect="1"/>
+            </wp:cNvGraphicFramePr>
+            <a:graphic xmlns:a="http://schemas.openxmlformats.org/drawingml/2006/main">
+              <a:graphicData uri="http://schemas.openxmlformats.org/drawingml/2006/picture">
+                <pic:pic xmlns:pic="http://schemas.openxmlformats.org/drawingml/2006/picture">
+                  <pic:nvPicPr>
+                    <pic:cNvPr id="1" name=""/>
+                    <pic:cNvPicPr/>
+                  </pic:nvPicPr>
+                  <pic:blipFill>
+                    <a:blip r:embed="rId9"/>
+                    <a:stretch>
+                      <a:fillRect/>
+                    </a:stretch>
+                  </pic:blipFill>
+                  <pic:spPr>
+                    <a:xfrm>
+                      <a:off x="0" y="0"/>
+                      <a:ext cx="3477110" cy="523948"/>
+                    </a:xfrm>
+                    <a:prstGeom prst="rect">
+                      <a:avLst/>
+                    </a:prstGeom>
+                  </pic:spPr>
+                </pic:pic>
+              </a:graphicData>
+            </a:graphic>
+          </wp:inline>
+        </w:drawing>
+      </w:r>
+    </w:p>
+    <w:p>
+      <w:pPr>
+        <w:rPr>
+          <w:rFonts w:ascii="Times New Roman" w:hAnsi="Times New Roman" w:cs="Times New Roman"/>
+          <w:sz w:val="32"/>
+          <w:szCs w:val="32"/>
+        </w:rPr>
+      </w:pPr>
+    </w:p>
+    <w:p>
+      <w:pPr>
+        <w:jc w:val="center"/>
+        <w:rPr>
+          <w:rFonts w:ascii="Times New Roman" w:hAnsi="Times New Roman" w:cs="Times New Roman"/>
+          <w:sz w:val="32"/>
+          <w:szCs w:val="32"/>
+        </w:rPr>
+      </w:pPr>
+      <w:r>
+        <w:rPr>
+          <w:rFonts w:ascii="Times New Roman" w:hAnsi="Times New Roman" w:cs="Times New Roman"/>
+          <w:b/>
+          <w:sz w:val="36"/>
+          <w:szCs w:val="32"/>
+        </w:rPr>
+        <w:t>3</w:t>
+      </w:r>
+      <w:r>
+        <w:rPr>
+          <w:rFonts w:ascii="Times New Roman" w:hAnsi="Times New Roman" w:cs="Times New Roman"/>
+          <w:b/>
+          <w:sz w:val="36"/>
+          <w:szCs w:val="32"/>
+        </w:rPr>
+        <w:t>.Библиотека.</w:t>
+      </w:r>
+    </w:p>
+    <w:p>
+      <w:pPr>
+        <w:jc w:val="center"/>
+        <w:rPr>
+          <w:rFonts w:ascii="Times New Roman" w:hAnsi="Times New Roman" w:cs="Times New Roman"/>
+          <w:b/>
+          <w:sz w:val="32"/>
+          <w:szCs w:val="32"/>
+        </w:rPr>
+      </w:pPr>
+      <w:r>
+        <w:rPr>
+          <w:rFonts w:ascii="Times New Roman" w:hAnsi="Times New Roman" w:cs="Times New Roman"/>
+          <w:b/>
+          <w:noProof/>
+          <w:sz w:val="32"/>
+          <w:szCs w:val="32"/>
+          <w:lang w:eastAsia="ru-RU"/>
+        </w:rPr>
+        <w:drawing>
+          <wp:inline distT="0" distB="0" distL="0" distR="0" wp14:anchorId="314A14C0" wp14:editId="5B24B2BE">
+            <wp:extent cx="5940425" cy="2641600"/>
+            <wp:effectExtent l="0" t="0" r="3175" b="6350"/>
+            <wp:docPr id="22" name="Рисунок 22"/>
+            <wp:cNvGraphicFramePr>
+              <a:graphicFrameLocks xmlns:a="http://schemas.openxmlformats.org/drawingml/2006/main" noChangeAspect="1"/>
+            </wp:cNvGraphicFramePr>
+            <a:graphic xmlns:a="http://schemas.openxmlformats.org/drawingml/2006/main">
+              <a:graphicData uri="http://schemas.openxmlformats.org/drawingml/2006/picture">
+                <pic:pic xmlns:pic="http://schemas.openxmlformats.org/drawingml/2006/picture">
+                  <pic:nvPicPr>
+                    <pic:cNvPr id="1" name=""/>
+                    <pic:cNvPicPr/>
+                  </pic:nvPicPr>
+                  <pic:blipFill>
+                    <a:blip r:embed="rId10"/>
+                    <a:stretch>
+                      <a:fillRect/>
+                    </a:stretch>
+                  </pic:blipFill>
+                  <pic:spPr>
+                    <a:xfrm>
+                      <a:off x="0" y="0"/>
+                      <a:ext cx="5940425" cy="2641600"/>
+                    </a:xfrm>
+                    <a:prstGeom prst="rect">
+                      <a:avLst/>
+                    </a:prstGeom>
+                  </pic:spPr>
+                </pic:pic>
+              </a:graphicData>
+            </a:graphic>
+          </wp:inline>
+        </w:drawing>
+      </w:r>
+    </w:p>
+    <w:p>
+      <w:pPr>
+        <w:rPr>
+          <w:rFonts w:ascii="Times New Roman" w:hAnsi="Times New Roman" w:cs="Times New Roman"/>
+          <w:sz w:val="32"/>
+          <w:szCs w:val="32"/>
+        </w:rPr>
+      </w:pPr>
+    </w:p>
+    <w:p>
+      <w:pPr>
+        <w:rPr>
+          <w:rFonts w:ascii="Times New Roman" w:hAnsi="Times New Roman" w:cs="Times New Roman"/>
+          <w:sz w:val="32"/>
+          <w:szCs w:val="32"/>
+        </w:rPr>
+      </w:pPr>
+      <w:r>
+        <w:rPr>
+          <w:rFonts w:ascii="Times New Roman" w:hAnsi="Times New Roman" w:cs="Times New Roman"/>
+          <w:sz w:val="32"/>
+          <w:szCs w:val="32"/>
+        </w:rPr>
+        <w:t>На первой полк</w:t>
+      </w:r>
+      <w:r>
+        <w:rPr>
+          <w:rFonts w:ascii="Times New Roman" w:hAnsi="Times New Roman" w:cs="Times New Roman"/>
+          <w:sz w:val="32"/>
+          <w:szCs w:val="32"/>
+        </w:rPr>
+        <w:t>е</w:t>
+      </w:r>
+      <w:r>
+        <w:rPr>
+          <w:rFonts w:ascii="Times New Roman" w:hAnsi="Times New Roman" w:cs="Times New Roman"/>
+          <w:sz w:val="32"/>
+          <w:szCs w:val="32"/>
+        </w:rPr>
+        <w:t xml:space="preserve"> расположены </w:t>
+      </w:r>
+      <w:r>
+        <w:rPr>
+          <w:rFonts w:ascii="Times New Roman" w:hAnsi="Times New Roman" w:cs="Times New Roman"/>
+          <w:sz w:val="32"/>
+          <w:szCs w:val="32"/>
+        </w:rPr>
+        <w:t xml:space="preserve">ваши книги, </w:t>
+      </w:r>
+    </w:p>
+    <w:p>
+      <w:pPr>
+        <w:rPr>
+          <w:rFonts w:ascii="Times New Roman" w:hAnsi="Times New Roman" w:cs="Times New Roman"/>
+          <w:sz w:val="32"/>
+          <w:szCs w:val="32"/>
+        </w:rPr>
+      </w:pPr>
+      <w:r>
+        <w:rPr>
+          <w:rFonts w:ascii="Times New Roman" w:hAnsi="Times New Roman" w:cs="Times New Roman"/>
+          <w:noProof/>
+          <w:sz w:val="32"/>
+          <w:szCs w:val="32"/>
+          <w:lang w:eastAsia="ru-RU"/>
+        </w:rPr>
+        <w:drawing>
+          <wp:inline distT="0" distB="0" distL="0" distR="0" wp14:anchorId="34F57F1C" wp14:editId="491A1FBA">
+            <wp:extent cx="5172797" cy="1771897"/>
+            <wp:effectExtent l="0" t="0" r="8890" b="0"/>
+            <wp:docPr id="2" name="Рисунок 2"/>
+            <wp:cNvGraphicFramePr>
+              <a:graphicFrameLocks xmlns:a="http://schemas.openxmlformats.org/drawingml/2006/main" noChangeAspect="1"/>
+            </wp:cNvGraphicFramePr>
+            <a:graphic xmlns:a="http://schemas.openxmlformats.org/drawingml/2006/main">
+              <a:graphicData uri="http://schemas.openxmlformats.org/drawingml/2006/picture">
+                <pic:pic xmlns:pic="http://schemas.openxmlformats.org/drawingml/2006/picture">
+                  <pic:nvPicPr>
+                    <pic:cNvPr id="1" name=""/>
+                    <pic:cNvPicPr/>
+                  </pic:nvPicPr>
+                  <pic:blipFill>
+                    <a:blip r:embed="rId11"/>
+                    <a:stretch>
+                      <a:fillRect/>
+                    </a:stretch>
+                  </pic:blipFill>
+                  <pic:spPr>
+                    <a:xfrm>
+                      <a:off x="0" y="0"/>
+                      <a:ext cx="5172797" cy="1771897"/>
+                    </a:xfrm>
+                    <a:prstGeom prst="rect">
+                      <a:avLst/>
+                    </a:prstGeom>
+                  </pic:spPr>
+                </pic:pic>
+              </a:graphicData>
+            </a:graphic>
+          </wp:inline>
+        </w:drawing>
+      </w:r>
+    </w:p>
+    <w:p>
+      <w:pPr>
+        <w:rPr>
+          <w:rFonts w:ascii="Times New Roman" w:hAnsi="Times New Roman" w:cs="Times New Roman"/>
+          <w:sz w:val="32"/>
+          <w:szCs w:val="32"/>
+        </w:rPr>
+      </w:pPr>
+      <w:r>
+        <w:rPr>
+          <w:rFonts w:ascii="Times New Roman" w:hAnsi="Times New Roman" w:cs="Times New Roman"/>
+          <w:sz w:val="32"/>
+          <w:szCs w:val="32"/>
+        </w:rPr>
+        <w:t xml:space="preserve">На второй </w:t>
+      </w:r>
+      <w:r>
+        <w:rPr>
+          <w:rFonts w:ascii="Times New Roman" w:hAnsi="Times New Roman" w:cs="Times New Roman"/>
+          <w:sz w:val="32"/>
+          <w:szCs w:val="32"/>
+        </w:rPr>
+        <w:t>–</w:t>
+      </w:r>
+      <w:r>
+        <w:rPr>
+          <w:rFonts w:ascii="Times New Roman" w:hAnsi="Times New Roman" w:cs="Times New Roman"/>
+          <w:sz w:val="32"/>
+          <w:szCs w:val="32"/>
+        </w:rPr>
+        <w:t xml:space="preserve"> </w:t>
+      </w:r>
+      <w:r>
+        <w:rPr>
+          <w:rFonts w:ascii="Times New Roman" w:hAnsi="Times New Roman" w:cs="Times New Roman"/>
+          <w:sz w:val="32"/>
+          <w:szCs w:val="32"/>
+        </w:rPr>
+        <w:t>книги, которые вы хотите прочитать,</w:t>
+      </w:r>
+    </w:p>
+    <w:p>
+      <w:pPr>
+        <w:rPr>
+          <w:rFonts w:ascii="Times New Roman" w:hAnsi="Times New Roman" w:cs="Times New Roman"/>
+          <w:sz w:val="32"/>
+          <w:szCs w:val="32"/>
+        </w:rPr>
+      </w:pPr>
+      <w:r>
+        <w:rPr>
+          <w:rFonts w:ascii="Times New Roman" w:hAnsi="Times New Roman" w:cs="Times New Roman"/>
+          <w:noProof/>
+          <w:sz w:val="32"/>
+          <w:szCs w:val="32"/>
+          <w:lang w:eastAsia="ru-RU"/>
+        </w:rPr>
+        <w:drawing>
+          <wp:inline distT="0" distB="0" distL="0" distR="0" wp14:anchorId="14D9563B" wp14:editId="70CDDA71">
+            <wp:extent cx="5277587" cy="1600423"/>
+            <wp:effectExtent l="0" t="0" r="0" b="0"/>
+            <wp:docPr id="7" name="Рисунок 7"/>
+            <wp:cNvGraphicFramePr>
+              <a:graphicFrameLocks xmlns:a="http://schemas.openxmlformats.org/drawingml/2006/main" noChangeAspect="1"/>
+            </wp:cNvGraphicFramePr>
+            <a:graphic xmlns:a="http://schemas.openxmlformats.org/drawingml/2006/main">
+              <a:graphicData uri="http://schemas.openxmlformats.org/drawingml/2006/picture">
+                <pic:pic xmlns:pic="http://schemas.openxmlformats.org/drawingml/2006/picture">
+                  <pic:nvPicPr>
+                    <pic:cNvPr id="1" name=""/>
+                    <pic:cNvPicPr/>
+                  </pic:nvPicPr>
+                  <pic:blipFill>
+                    <a:blip r:embed="rId12"/>
+                    <a:stretch>
+                      <a:fillRect/>
+                    </a:stretch>
+                  </pic:blipFill>
+                  <pic:spPr>
+                    <a:xfrm>
+                      <a:off x="0" y="0"/>
+                      <a:ext cx="5277587" cy="1600423"/>
+                    </a:xfrm>
+                    <a:prstGeom prst="rect">
+                      <a:avLst/>
+                    </a:prstGeom>
+                  </pic:spPr>
+                </pic:pic>
+              </a:graphicData>
+            </a:graphic>
+          </wp:inline>
+        </w:drawing>
+      </w:r>
+    </w:p>
+    <w:p>
+      <w:pPr>
+        <w:rPr>
+          <w:rFonts w:ascii="Times New Roman" w:hAnsi="Times New Roman" w:cs="Times New Roman"/>
+          <w:sz w:val="32"/>
+          <w:szCs w:val="32"/>
+        </w:rPr>
+      </w:pPr>
+      <w:r>
+        <w:rPr>
+          <w:rFonts w:ascii="Times New Roman" w:hAnsi="Times New Roman" w:cs="Times New Roman"/>
+          <w:sz w:val="32"/>
+          <w:szCs w:val="32"/>
+        </w:rPr>
+        <w:t>Книги</w:t>
+      </w:r>
+      <w:r>
+        <w:rPr>
+          <w:rFonts w:ascii="Times New Roman" w:hAnsi="Times New Roman" w:cs="Times New Roman"/>
+          <w:sz w:val="32"/>
+          <w:szCs w:val="32"/>
+        </w:rPr>
+        <w:t xml:space="preserve"> можно прокручивать или нажимать на стрелочки и листать.</w:t>
+      </w:r>
+    </w:p>
+    <w:p>
+      <w:pPr>
+        <w:rPr>
+          <w:rFonts w:ascii="Times New Roman" w:hAnsi="Times New Roman" w:cs="Times New Roman"/>
+          <w:sz w:val="32"/>
+          <w:szCs w:val="32"/>
+        </w:rPr>
+      </w:pPr>
+      <w:r>
+        <w:rPr>
+          <w:rFonts w:ascii="Times New Roman" w:hAnsi="Times New Roman" w:cs="Times New Roman"/>
+          <w:noProof/>
+          <w:sz w:val="32"/>
+          <w:szCs w:val="32"/>
+          <w:lang w:eastAsia="ru-RU"/>
+        </w:rPr>
+        <w:lastRenderedPageBreak/>
+        <w:drawing>
+          <wp:inline distT="0" distB="0" distL="0" distR="0" wp14:anchorId="5B59BA71" wp14:editId="6B005584">
+            <wp:extent cx="5940425" cy="3305175"/>
+            <wp:effectExtent l="0" t="0" r="3175" b="9525"/>
+            <wp:docPr id="17" name="Рисунок 17"/>
+            <wp:cNvGraphicFramePr>
+              <a:graphicFrameLocks xmlns:a="http://schemas.openxmlformats.org/drawingml/2006/main" noChangeAspect="1"/>
+            </wp:cNvGraphicFramePr>
+            <a:graphic xmlns:a="http://schemas.openxmlformats.org/drawingml/2006/main">
+              <a:graphicData uri="http://schemas.openxmlformats.org/drawingml/2006/picture">
+                <pic:pic xmlns:pic="http://schemas.openxmlformats.org/drawingml/2006/picture">
+                  <pic:nvPicPr>
+                    <pic:cNvPr id="1" name=""/>
+                    <pic:cNvPicPr/>
+                  </pic:nvPicPr>
+                  <pic:blipFill rotWithShape="1">
+                    <a:blip r:embed="rId13"/>
+                    <a:srcRect b="26065"/>
+                    <a:stretch/>
+                  </pic:blipFill>
+                  <pic:spPr bwMode="auto">
+                    <a:xfrm>
+                      <a:off x="0" y="0"/>
+                      <a:ext cx="5940425" cy="3305175"/>
+                    </a:xfrm>
+                    <a:prstGeom prst="rect">
+                      <a:avLst/>
+                    </a:prstGeom>
+                    <a:ln>
+                      <a:noFill/>
+                    </a:ln>
+                    <a:extLst>
+                      <a:ext uri="{53640926-AAD7-44D8-BBD7-CCE9431645EC}">
+                        <a14:shadowObscured xmlns:a14="http://schemas.microsoft.com/office/drawing/2010/main"/>
+                      </a:ext>
+                    </a:extLst>
+                  </pic:spPr>
+                </pic:pic>
+              </a:graphicData>
+            </a:graphic>
+          </wp:inline>
+        </w:drawing>
+      </w:r>
+    </w:p>
+    <w:p>
+      <w:pPr>
+        <w:rPr>
+          <w:rFonts w:ascii="Times New Roman" w:hAnsi="Times New Roman" w:cs="Times New Roman"/>
+          <w:sz w:val="32"/>
+          <w:szCs w:val="32"/>
+        </w:rPr>
+      </w:pPr>
+      <w:r>
+        <w:rPr>
+          <w:rFonts w:ascii="Times New Roman" w:hAnsi="Times New Roman" w:cs="Times New Roman"/>
+          <w:sz w:val="32"/>
+          <w:szCs w:val="32"/>
+        </w:rPr>
+        <w:t>На третьей полке расположена книга для добавления книги в библиотеку</w:t>
+      </w:r>
+    </w:p>
+    <w:p>
+      <w:pPr>
+        <w:rPr>
+          <w:rFonts w:ascii="Times New Roman" w:hAnsi="Times New Roman" w:cs="Times New Roman"/>
+          <w:sz w:val="32"/>
+          <w:szCs w:val="32"/>
+        </w:rPr>
+      </w:pPr>
+      <w:r>
+        <w:rPr>
+          <w:rFonts w:ascii="Times New Roman" w:hAnsi="Times New Roman" w:cs="Times New Roman"/>
+          <w:noProof/>
+          <w:sz w:val="36"/>
+          <w:szCs w:val="32"/>
+          <w:lang w:eastAsia="ru-RU"/>
+        </w:rPr>
+        <w:drawing>
+          <wp:inline distT="0" distB="0" distL="0" distR="0" wp14:anchorId="7CD247E9" wp14:editId="2A1DAB6F">
+            <wp:extent cx="5753903" cy="1886213"/>
+            <wp:effectExtent l="0" t="0" r="0" b="0"/>
+            <wp:docPr id="13" name="Рисунок 13"/>
+            <wp:cNvGraphicFramePr>
+              <a:graphicFrameLocks xmlns:a="http://schemas.openxmlformats.org/drawingml/2006/main" noChangeAspect="1"/>
+            </wp:cNvGraphicFramePr>
+            <a:graphic xmlns:a="http://schemas.openxmlformats.org/drawingml/2006/main">
+              <a:graphicData uri="http://schemas.openxmlformats.org/drawingml/2006/picture">
+                <pic:pic xmlns:pic="http://schemas.openxmlformats.org/drawingml/2006/picture">
+                  <pic:nvPicPr>
+                    <pic:cNvPr id="1" name=""/>
+                    <pic:cNvPicPr/>
+                  </pic:nvPicPr>
+                  <pic:blipFill>
+                    <a:blip r:embed="rId14"/>
+                    <a:stretch>
+                      <a:fillRect/>
+                    </a:stretch>
+                  </pic:blipFill>
+                  <pic:spPr>
+                    <a:xfrm>
+                      <a:off x="0" y="0"/>
+                      <a:ext cx="5753903" cy="1886213"/>
+                    </a:xfrm>
+                    <a:prstGeom prst="rect">
+                      <a:avLst/>
+                    </a:prstGeom>
+                  </pic:spPr>
+                </pic:pic>
+              </a:graphicData>
+            </a:graphic>
+          </wp:inline>
+        </w:drawing>
+      </w:r>
+    </w:p>
+    <w:p>
+      <w:pPr>
+        <w:rPr>
+          <w:rFonts w:ascii="Times New Roman" w:hAnsi="Times New Roman" w:cs="Times New Roman"/>
+          <w:sz w:val="32"/>
+          <w:szCs w:val="32"/>
+        </w:rPr>
+      </w:pPr>
+    </w:p>
+    <w:p>
+      <w:pPr>
+        <w:jc w:val="center"/>
+        <w:rPr>
+          <w:rFonts w:ascii="Times New Roman" w:hAnsi="Times New Roman" w:cs="Times New Roman"/>
+          <w:b/>
+          <w:sz w:val="32"/>
+          <w:szCs w:val="32"/>
+        </w:rPr>
+      </w:pPr>
+    </w:p>
+    <w:p>
+      <w:pPr>
+        <w:jc w:val="center"/>
+        <w:rPr>
+          <w:rFonts w:ascii="Times New Roman" w:hAnsi="Times New Roman" w:cs="Times New Roman"/>
+          <w:b/>
+          <w:sz w:val="32"/>
+          <w:szCs w:val="32"/>
+        </w:rPr>
+      </w:pPr>
+      <w:r>
+        <w:rPr>
+          <w:rFonts w:ascii="Times New Roman" w:hAnsi="Times New Roman" w:cs="Times New Roman"/>
+          <w:b/>
+          <w:sz w:val="32"/>
+          <w:szCs w:val="32"/>
+        </w:rPr>
+        <w:t>4</w:t>
+      </w:r>
+      <w:r>
+        <w:rPr>
+          <w:rFonts w:ascii="Times New Roman" w:hAnsi="Times New Roman" w:cs="Times New Roman"/>
+          <w:b/>
+          <w:sz w:val="32"/>
+          <w:szCs w:val="32"/>
+        </w:rPr>
+        <w:t>.Описание книги.</w:t>
+      </w:r>
+    </w:p>
+    <w:p>
+      <w:pPr>
+        <w:rPr>
+          <w:rFonts w:ascii="Times New Roman" w:hAnsi="Times New Roman" w:cs="Times New Roman"/>
+          <w:sz w:val="32"/>
+          <w:szCs w:val="32"/>
+        </w:rPr>
+      </w:pPr>
+      <w:r>
+        <w:rPr>
+          <w:rFonts w:ascii="Times New Roman" w:hAnsi="Times New Roman" w:cs="Times New Roman"/>
+          <w:sz w:val="32"/>
+          <w:szCs w:val="32"/>
+        </w:rPr>
+        <w:t xml:space="preserve">Чтобы посмотреть описание нажмите на </w:t>
+      </w:r>
+      <w:r>
+        <w:rPr>
+          <w:rFonts w:ascii="Times New Roman" w:hAnsi="Times New Roman" w:cs="Times New Roman"/>
+          <w:sz w:val="32"/>
+          <w:szCs w:val="32"/>
+        </w:rPr>
+        <w:t xml:space="preserve">нужную вам </w:t>
+      </w:r>
+      <w:r>
+        <w:rPr>
+          <w:rFonts w:ascii="Times New Roman" w:hAnsi="Times New Roman" w:cs="Times New Roman"/>
+          <w:sz w:val="32"/>
+          <w:szCs w:val="32"/>
+        </w:rPr>
+        <w:t>книгу.</w:t>
+      </w:r>
+      <w:r>
+        <w:rPr>
+          <w:rFonts w:ascii="Times New Roman" w:hAnsi="Times New Roman" w:cs="Times New Roman"/>
+          <w:sz w:val="32"/>
+          <w:szCs w:val="32"/>
+        </w:rPr>
+        <w:t xml:space="preserve"> Например, на Скотный двор</w:t>
+      </w:r>
+    </w:p>
+    <w:p>
+      <w:pPr>
+        <w:rPr>
+          <w:rFonts w:ascii="Times New Roman" w:hAnsi="Times New Roman" w:cs="Times New Roman"/>
+          <w:sz w:val="32"/>
+          <w:szCs w:val="32"/>
+        </w:rPr>
+      </w:pPr>
+      <w:r>
+        <w:rPr>
+          <w:rFonts w:ascii="Times New Roman" w:hAnsi="Times New Roman" w:cs="Times New Roman"/>
+          <w:noProof/>
+          <w:sz w:val="32"/>
+          <w:szCs w:val="32"/>
+          <w:lang w:eastAsia="ru-RU"/>
+        </w:rPr>
+        <w:lastRenderedPageBreak/>
+        <w:drawing>
+          <wp:inline distT="0" distB="0" distL="0" distR="0" wp14:anchorId="5A502BB9" wp14:editId="50AA3F9B">
+            <wp:extent cx="1667108" cy="1914792"/>
+            <wp:effectExtent l="0" t="0" r="9525" b="0"/>
+            <wp:docPr id="25" name="Рисунок 25"/>
+            <wp:cNvGraphicFramePr>
+              <a:graphicFrameLocks xmlns:a="http://schemas.openxmlformats.org/drawingml/2006/main" noChangeAspect="1"/>
+            </wp:cNvGraphicFramePr>
+            <a:graphic xmlns:a="http://schemas.openxmlformats.org/drawingml/2006/main">
+              <a:graphicData uri="http://schemas.openxmlformats.org/drawingml/2006/picture">
+                <pic:pic xmlns:pic="http://schemas.openxmlformats.org/drawingml/2006/picture">
+                  <pic:nvPicPr>
+                    <pic:cNvPr id="1" name=""/>
+                    <pic:cNvPicPr/>
+                  </pic:nvPicPr>
+                  <pic:blipFill>
+                    <a:blip r:embed="rId15"/>
+                    <a:stretch>
+                      <a:fillRect/>
+                    </a:stretch>
+                  </pic:blipFill>
+                  <pic:spPr>
+                    <a:xfrm>
+                      <a:off x="0" y="0"/>
+                      <a:ext cx="1667108" cy="1914792"/>
+                    </a:xfrm>
+                    <a:prstGeom prst="rect">
+                      <a:avLst/>
+                    </a:prstGeom>
+                  </pic:spPr>
+                </pic:pic>
+              </a:graphicData>
+            </a:graphic>
+          </wp:inline>
+        </w:drawing>
+      </w:r>
+    </w:p>
+    <w:p>
+      <w:pPr>
+        <w:rPr>
+          <w:rFonts w:ascii="Times New Roman" w:hAnsi="Times New Roman" w:cs="Times New Roman"/>
+          <w:sz w:val="32"/>
+          <w:szCs w:val="32"/>
+        </w:rPr>
+      </w:pPr>
+    </w:p>
+    <w:p>
+      <w:pPr>
+        <w:rPr>
+          <w:rFonts w:ascii="Times New Roman" w:hAnsi="Times New Roman" w:cs="Times New Roman"/>
+          <w:sz w:val="32"/>
+          <w:szCs w:val="32"/>
+        </w:rPr>
+      </w:pPr>
+      <w:r>
+        <w:rPr>
+          <w:rFonts w:ascii="Times New Roman" w:hAnsi="Times New Roman" w:cs="Times New Roman"/>
+          <w:sz w:val="32"/>
+          <w:szCs w:val="32"/>
+        </w:rPr>
+        <w:t>Вы будете перенаправлены на другую страницу с названием, суперобложкой и описанием книги.</w:t>
+      </w:r>
+    </w:p>
+    <w:p>
+      <w:pPr>
+        <w:jc w:val="center"/>
+        <w:rPr>
+          <w:rFonts w:ascii="Times New Roman" w:hAnsi="Times New Roman" w:cs="Times New Roman"/>
+          <w:b/>
+          <w:sz w:val="32"/>
+          <w:szCs w:val="32"/>
+        </w:rPr>
+      </w:pPr>
+    </w:p>
+    <w:p>
+      <w:pPr>
+        <w:jc w:val="center"/>
+        <w:rPr>
+          <w:rFonts w:ascii="Times New Roman" w:hAnsi="Times New Roman" w:cs="Times New Roman"/>
+          <w:b/>
+          <w:sz w:val="32"/>
+          <w:szCs w:val="32"/>
+        </w:rPr>
+      </w:pPr>
+      <w:r>
+        <w:rPr>
+          <w:rFonts w:ascii="Times New Roman" w:hAnsi="Times New Roman" w:cs="Times New Roman"/>
+          <w:b/>
+          <w:noProof/>
+          <w:sz w:val="32"/>
+          <w:szCs w:val="32"/>
+          <w:lang w:eastAsia="ru-RU"/>
+        </w:rPr>
+        <w:drawing>
+          <wp:inline distT="0" distB="0" distL="0" distR="0" wp14:anchorId="2989362A" wp14:editId="6AE0D3E6">
+            <wp:extent cx="5940425" cy="2772410"/>
+            <wp:effectExtent l="0" t="0" r="3175" b="8890"/>
+            <wp:docPr id="23" name="Рисунок 23"/>
+            <wp:cNvGraphicFramePr>
+              <a:graphicFrameLocks xmlns:a="http://schemas.openxmlformats.org/drawingml/2006/main" noChangeAspect="1"/>
+            </wp:cNvGraphicFramePr>
+            <a:graphic xmlns:a="http://schemas.openxmlformats.org/drawingml/2006/main">
+              <a:graphicData uri="http://schemas.openxmlformats.org/drawingml/2006/picture">
+                <pic:pic xmlns:pic="http://schemas.openxmlformats.org/drawingml/2006/picture">
+                  <pic:nvPicPr>
+                    <pic:cNvPr id="1" name=""/>
+                    <pic:cNvPicPr/>
+                  </pic:nvPicPr>
+                  <pic:blipFill>
+                    <a:blip r:embed="rId16"/>
+                    <a:stretch>
+                      <a:fillRect/>
+                    </a:stretch>
+                  </pic:blipFill>
+                  <pic:spPr>
+                    <a:xfrm>
+                      <a:off x="0" y="0"/>
+                      <a:ext cx="5940425" cy="2772410"/>
+                    </a:xfrm>
+                    <a:prstGeom prst="rect">
+                      <a:avLst/>
+                    </a:prstGeom>
+                  </pic:spPr>
+                </pic:pic>
+              </a:graphicData>
+            </a:graphic>
+          </wp:inline>
+        </w:drawing>
+      </w:r>
+    </w:p>
+    <w:p>
+      <w:pPr>
+        <w:rPr>
+          <w:rFonts w:ascii="Times New Roman" w:hAnsi="Times New Roman" w:cs="Times New Roman"/>
+          <w:sz w:val="32"/>
+          <w:szCs w:val="32"/>
+        </w:rPr>
+      </w:pPr>
+      <w:r>
+        <w:rPr>
+          <w:rFonts w:ascii="Times New Roman" w:hAnsi="Times New Roman" w:cs="Times New Roman"/>
+          <w:sz w:val="32"/>
+          <w:szCs w:val="32"/>
+        </w:rPr>
+        <w:t>Чтобы вернуться в библиотеку нажмите на кнопку "НАЗАД"</w:t>
+      </w:r>
+    </w:p>
+    <w:p>
+      <w:pPr>
+        <w:rPr>
+          <w:rFonts w:ascii="Times New Roman" w:hAnsi="Times New Roman" w:cs="Times New Roman"/>
+          <w:sz w:val="32"/>
+          <w:szCs w:val="32"/>
+        </w:rPr>
+      </w:pPr>
+      <w:r>
+        <w:rPr>
+          <w:rFonts w:ascii="Times New Roman" w:hAnsi="Times New Roman" w:cs="Times New Roman"/>
+          <w:noProof/>
+          <w:sz w:val="32"/>
+          <w:szCs w:val="32"/>
+          <w:lang w:eastAsia="ru-RU"/>
+        </w:rPr>
+        <w:drawing>
+          <wp:inline distT="0" distB="0" distL="0" distR="0" wp14:anchorId="54DE5675" wp14:editId="70A79939">
+            <wp:extent cx="1562318" cy="800212"/>
+            <wp:effectExtent l="0" t="0" r="0" b="0"/>
+            <wp:docPr id="26" name="Рисунок 26"/>
+            <wp:cNvGraphicFramePr>
+              <a:graphicFrameLocks xmlns:a="http://schemas.openxmlformats.org/drawingml/2006/main" noChangeAspect="1"/>
+            </wp:cNvGraphicFramePr>
+            <a:graphic xmlns:a="http://schemas.openxmlformats.org/drawingml/2006/main">
+              <a:graphicData uri="http://schemas.openxmlformats.org/drawingml/2006/picture">
+                <pic:pic xmlns:pic="http://schemas.openxmlformats.org/drawingml/2006/picture">
+                  <pic:nvPicPr>
+                    <pic:cNvPr id="1" name=""/>
+                    <pic:cNvPicPr/>
+                  </pic:nvPicPr>
+                  <pic:blipFill>
+                    <a:blip r:embed="rId17"/>
+                    <a:stretch>
+                      <a:fillRect/>
+                    </a:stretch>
+                  </pic:blipFill>
+                  <pic:spPr>
+                    <a:xfrm>
+                      <a:off x="0" y="0"/>
+                      <a:ext cx="1562318" cy="800212"/>
+                    </a:xfrm>
+                    <a:prstGeom prst="rect">
+                      <a:avLst/>
+                    </a:prstGeom>
+                  </pic:spPr>
+                </pic:pic>
+              </a:graphicData>
+            </a:graphic>
+          </wp:inline>
+        </w:drawing>
+      </w:r>
+    </w:p>
+    <w:p>
+      <w:pPr>
+        <w:rPr>
+          <w:rFonts w:ascii="Times New Roman" w:hAnsi="Times New Roman" w:cs="Times New Roman"/>
+          <w:sz w:val="32"/>
+          <w:szCs w:val="32"/>
+        </w:rPr>
+      </w:pPr>
+    </w:p>
+    <w:p>
+      <w:pPr>
+        <w:rPr>
+          <w:rFonts w:ascii="Times New Roman" w:hAnsi="Times New Roman" w:cs="Times New Roman"/>
+          <w:sz w:val="32"/>
+          <w:szCs w:val="32"/>
+        </w:rPr>
+      </w:pPr>
+    </w:p>
+    <w:p>
+      <w:pPr>
+        <w:rPr>
+          <w:rFonts w:ascii="Times New Roman" w:hAnsi="Times New Roman" w:cs="Times New Roman"/>
+          <w:sz w:val="32"/>
+          <w:szCs w:val="32"/>
+        </w:rPr>
+      </w:pPr>
+    </w:p>
+    <w:p>
+      <w:pPr>
+        <w:jc w:val="center"/>
+        <w:rPr>
+          <w:rFonts w:ascii="Times New Roman" w:hAnsi="Times New Roman" w:cs="Times New Roman"/>
+          <w:b/>
+          <w:sz w:val="36"/>
+          <w:szCs w:val="32"/>
+        </w:rPr>
+      </w:pPr>
+      <w:r>
+        <w:rPr>
+          <w:rFonts w:ascii="Times New Roman" w:hAnsi="Times New Roman" w:cs="Times New Roman"/>
+          <w:b/>
+          <w:sz w:val="36"/>
+          <w:szCs w:val="32"/>
+        </w:rPr>
+        <w:t>5</w:t>
+      </w:r>
+      <w:r>
+        <w:rPr>
+          <w:rFonts w:ascii="Times New Roman" w:hAnsi="Times New Roman" w:cs="Times New Roman"/>
+          <w:b/>
+          <w:sz w:val="36"/>
+          <w:szCs w:val="32"/>
+        </w:rPr>
+        <w:t>.Добавление книги.</w:t>
+      </w:r>
+    </w:p>
+    <w:p>
+      <w:pPr>
+        <w:jc w:val="center"/>
+        <w:rPr>
+          <w:rFonts w:ascii="Times New Roman" w:hAnsi="Times New Roman" w:cs="Times New Roman"/>
+          <w:sz w:val="36"/>
+          <w:szCs w:val="32"/>
+        </w:rPr>
+      </w:pPr>
+      <w:r>
+        <w:rPr>
+          <w:rFonts w:ascii="Times New Roman" w:hAnsi="Times New Roman" w:cs="Times New Roman"/>
+          <w:sz w:val="36"/>
+          <w:szCs w:val="32"/>
+        </w:rPr>
+        <w:lastRenderedPageBreak/>
+        <w:t>Чтобы перейти на страницу добавления книги, нажмите на книгу</w:t>
+      </w:r>
+      <w:r>
+        <w:rPr>
+          <w:rFonts w:ascii="Times New Roman" w:hAnsi="Times New Roman" w:cs="Times New Roman"/>
+          <w:sz w:val="36"/>
+          <w:szCs w:val="32"/>
+        </w:rPr>
+        <w:t xml:space="preserve"> на Главной странице</w:t>
+      </w:r>
+    </w:p>
+    <w:p>
+      <w:pPr>
+        <w:jc w:val="center"/>
+        <w:rPr>
+          <w:rFonts w:ascii="Times New Roman" w:hAnsi="Times New Roman" w:cs="Times New Roman"/>
+          <w:sz w:val="36"/>
+          <w:szCs w:val="32"/>
+        </w:rPr>
+      </w:pPr>
+      <w:r>
+        <w:rPr>
+          <w:rFonts w:ascii="Times New Roman" w:hAnsi="Times New Roman" w:cs="Times New Roman"/>
+          <w:noProof/>
+          <w:sz w:val="36"/>
+          <w:szCs w:val="32"/>
+          <w:lang w:eastAsia="ru-RU"/>
+        </w:rPr>
+        <w:drawing>
+          <wp:inline distT="0" distB="0" distL="0" distR="0" wp14:anchorId="024EFFC2" wp14:editId="2BB6552C">
+            <wp:extent cx="5753903" cy="1886213"/>
+            <wp:effectExtent l="0" t="0" r="0" b="0"/>
+            <wp:docPr id="29" name="Рисунок 29"/>
+            <wp:cNvGraphicFramePr>
+              <a:graphicFrameLocks xmlns:a="http://schemas.openxmlformats.org/drawingml/2006/main" noChangeAspect="1"/>
+            </wp:cNvGraphicFramePr>
+            <a:graphic xmlns:a="http://schemas.openxmlformats.org/drawingml/2006/main">
+              <a:graphicData uri="http://schemas.openxmlformats.org/drawingml/2006/picture">
+                <pic:pic xmlns:pic="http://schemas.openxmlformats.org/drawingml/2006/picture">
+                  <pic:nvPicPr>
+                    <pic:cNvPr id="1" name=""/>
+                    <pic:cNvPicPr/>
+                  </pic:nvPicPr>
+                  <pic:blipFill>
+                    <a:blip r:embed="rId14"/>
+                    <a:stretch>
+                      <a:fillRect/>
+                    </a:stretch>
+                  </pic:blipFill>
+                  <pic:spPr>
+                    <a:xfrm>
+                      <a:off x="0" y="0"/>
+                      <a:ext cx="5753903" cy="1886213"/>
+                    </a:xfrm>
+                    <a:prstGeom prst="rect">
+                      <a:avLst/>
+                    </a:prstGeom>
+                  </pic:spPr>
+                </pic:pic>
+              </a:graphicData>
+            </a:graphic>
+          </wp:inline>
+        </w:drawing>
+      </w:r>
+    </w:p>
+    <w:p>
+      <w:pPr>
+        <w:jc w:val="center"/>
+        <w:rPr>
+          <w:rFonts w:ascii="Times New Roman" w:hAnsi="Times New Roman" w:cs="Times New Roman"/>
+          <w:b/>
+          <w:sz w:val="36"/>
+          <w:szCs w:val="32"/>
+        </w:rPr>
+      </w:pPr>
+    </w:p>
+    <w:p>
+      <w:pPr>
+        <w:jc w:val="center"/>
+        <w:rPr>
+          <w:rFonts w:ascii="Times New Roman" w:hAnsi="Times New Roman" w:cs="Times New Roman"/>
+          <w:b/>
+          <w:sz w:val="36"/>
+          <w:szCs w:val="32"/>
+        </w:rPr>
+      </w:pPr>
+      <w:r>
+        <w:rPr>
+          <w:rFonts w:ascii="Times New Roman" w:hAnsi="Times New Roman" w:cs="Times New Roman"/>
+          <w:b/>
+          <w:noProof/>
+          <w:sz w:val="36"/>
+          <w:szCs w:val="32"/>
+          <w:lang w:eastAsia="ru-RU"/>
+        </w:rPr>
+        <w:drawing>
+          <wp:inline distT="0" distB="0" distL="0" distR="0" wp14:anchorId="146C6F27" wp14:editId="3BD65ACC">
+            <wp:extent cx="5940425" cy="2494280"/>
+            <wp:effectExtent l="0" t="0" r="3175" b="1270"/>
+            <wp:docPr id="28" name="Рисунок 28"/>
+            <wp:cNvGraphicFramePr>
+              <a:graphicFrameLocks xmlns:a="http://schemas.openxmlformats.org/drawingml/2006/main" noChangeAspect="1"/>
+            </wp:cNvGraphicFramePr>
+            <a:graphic xmlns:a="http://schemas.openxmlformats.org/drawingml/2006/main">
+              <a:graphicData uri="http://schemas.openxmlformats.org/drawingml/2006/picture">
+                <pic:pic xmlns:pic="http://schemas.openxmlformats.org/drawingml/2006/picture">
+                  <pic:nvPicPr>
+                    <pic:cNvPr id="1" name=""/>
+                    <pic:cNvPicPr/>
+                  </pic:nvPicPr>
+                  <pic:blipFill>
+                    <a:blip r:embed="rId18"/>
+                    <a:stretch>
+                      <a:fillRect/>
+                    </a:stretch>
+                  </pic:blipFill>
+                  <pic:spPr>
+                    <a:xfrm>
+                      <a:off x="0" y="0"/>
+                      <a:ext cx="5940425" cy="2494280"/>
+                    </a:xfrm>
+                    <a:prstGeom prst="rect">
+                      <a:avLst/>
+                    </a:prstGeom>
+                  </pic:spPr>
+                </pic:pic>
+              </a:graphicData>
+            </a:graphic>
+          </wp:inline>
+        </w:drawing>
+      </w:r>
+    </w:p>
+    <w:p>
+      <w:pPr>
+        <w:rPr>
+          <w:rFonts w:ascii="Times New Roman" w:hAnsi="Times New Roman" w:cs="Times New Roman"/>
+          <w:sz w:val="32"/>
+          <w:szCs w:val="32"/>
+        </w:rPr>
+      </w:pPr>
+    </w:p>
+    <w:p>
+      <w:pPr>
+        <w:rPr>
+          <w:rFonts w:ascii="Times New Roman" w:hAnsi="Times New Roman" w:cs="Times New Roman"/>
+          <w:sz w:val="32"/>
+          <w:szCs w:val="32"/>
+        </w:rPr>
+      </w:pPr>
+      <w:r>
+        <w:rPr>
+          <w:rFonts w:ascii="Times New Roman" w:hAnsi="Times New Roman" w:cs="Times New Roman"/>
+          <w:sz w:val="32"/>
+          <w:szCs w:val="32"/>
+        </w:rPr>
+        <w:t>На странице добавления расположены 4 поля для ввода данных:</w:t>
+      </w:r>
+    </w:p>
+    <w:p>
+      <w:pPr>
+        <w:rPr>
+          <w:rFonts w:ascii="Times New Roman" w:hAnsi="Times New Roman" w:cs="Times New Roman"/>
+          <w:sz w:val="32"/>
+          <w:szCs w:val="32"/>
+        </w:rPr>
+      </w:pPr>
+    </w:p>
+    <w:p>
+      <w:pPr>
+        <w:rPr>
+          <w:rFonts w:ascii="Times New Roman" w:hAnsi="Times New Roman" w:cs="Times New Roman"/>
+          <w:sz w:val="32"/>
+          <w:szCs w:val="32"/>
+        </w:rPr>
+      </w:pPr>
+      <w:r>
+        <w:rPr>
+          <w:rFonts w:ascii="Times New Roman" w:hAnsi="Times New Roman" w:cs="Times New Roman"/>
+          <w:sz w:val="32"/>
+          <w:szCs w:val="32"/>
+        </w:rPr>
+        <w:t>В п</w:t>
+      </w:r>
+      <w:r>
+        <w:rPr>
+          <w:rFonts w:ascii="Times New Roman" w:hAnsi="Times New Roman" w:cs="Times New Roman"/>
+          <w:sz w:val="32"/>
+          <w:szCs w:val="32"/>
+        </w:rPr>
+        <w:t>оле Автор введите Автора книги.</w:t>
+      </w:r>
+    </w:p>
+    <w:p>
+      <w:pPr>
+        <w:rPr>
+          <w:rFonts w:ascii="Times New Roman" w:hAnsi="Times New Roman" w:cs="Times New Roman"/>
+          <w:sz w:val="32"/>
+          <w:szCs w:val="32"/>
+        </w:rPr>
+      </w:pPr>
+      <w:r>
+        <w:rPr>
+          <w:rFonts w:ascii="Times New Roman" w:hAnsi="Times New Roman" w:cs="Times New Roman"/>
+          <w:sz w:val="32"/>
+          <w:szCs w:val="32"/>
+        </w:rPr>
+        <w:t>В поле Н</w:t>
+      </w:r>
+      <w:r>
+        <w:rPr>
+          <w:rFonts w:ascii="Times New Roman" w:hAnsi="Times New Roman" w:cs="Times New Roman"/>
+          <w:sz w:val="32"/>
+          <w:szCs w:val="32"/>
+        </w:rPr>
+        <w:t>азвание введите название книги.</w:t>
+      </w:r>
+    </w:p>
+    <w:p>
+      <w:pPr>
+        <w:rPr>
+          <w:rFonts w:ascii="Times New Roman" w:hAnsi="Times New Roman" w:cs="Times New Roman"/>
+          <w:sz w:val="32"/>
+          <w:szCs w:val="32"/>
+        </w:rPr>
+      </w:pPr>
+      <w:r>
+        <w:rPr>
+          <w:rFonts w:ascii="Times New Roman" w:hAnsi="Times New Roman" w:cs="Times New Roman"/>
+          <w:sz w:val="32"/>
+          <w:szCs w:val="32"/>
+        </w:rPr>
+        <w:t>В поле о</w:t>
+      </w:r>
+      <w:r>
+        <w:rPr>
+          <w:rFonts w:ascii="Times New Roman" w:hAnsi="Times New Roman" w:cs="Times New Roman"/>
+          <w:sz w:val="32"/>
+          <w:szCs w:val="32"/>
+        </w:rPr>
+        <w:t>бложка укажите URL изображения.</w:t>
+      </w:r>
+    </w:p>
+    <w:p>
+      <w:pPr>
+        <w:rPr>
+          <w:rFonts w:ascii="Times New Roman" w:hAnsi="Times New Roman" w:cs="Times New Roman"/>
+          <w:sz w:val="32"/>
+          <w:szCs w:val="32"/>
+        </w:rPr>
+      </w:pPr>
+      <w:r>
+        <w:rPr>
+          <w:rFonts w:ascii="Times New Roman" w:hAnsi="Times New Roman" w:cs="Times New Roman"/>
+          <w:sz w:val="32"/>
+          <w:szCs w:val="32"/>
+        </w:rPr>
+        <w:t>В поле описание введите описание книги</w:t>
+      </w:r>
+      <w:r>
+        <w:rPr>
+          <w:rFonts w:ascii="Times New Roman" w:hAnsi="Times New Roman" w:cs="Times New Roman"/>
+          <w:sz w:val="32"/>
+          <w:szCs w:val="32"/>
+        </w:rPr>
+        <w:t>.</w:t>
+      </w:r>
+      <w:bookmarkStart w:id="0" w:name="_GoBack"/>
+      <w:bookmarkEnd w:id="0"/>
+    </w:p>
+    <w:p>
+      <w:pPr>
+        <w:rPr>
+          <w:rFonts w:ascii="Times New Roman" w:hAnsi="Times New Roman" w:cs="Times New Roman"/>
+          <w:sz w:val="32"/>
+          <w:szCs w:val="32"/>
+        </w:rPr>
+      </w:pPr>
+    </w:p>
+    <w:p>
+      <w:pPr>
+        <w:rPr>
+          <w:rFonts w:ascii="Times New Roman" w:hAnsi="Times New Roman" w:cs="Times New Roman"/>
+          <w:sz w:val="32"/>
+          <w:szCs w:val="32"/>
+        </w:rPr>
+      </w:pPr>
+      <w:r>
+        <w:rPr>
+          <w:rFonts w:ascii="Times New Roman" w:hAnsi="Times New Roman" w:cs="Times New Roman"/>
+          <w:sz w:val="32"/>
+          <w:szCs w:val="32"/>
+        </w:rPr>
+        <w:t>В</w:t>
+      </w:r>
+      <w:r>
+        <w:rPr>
+          <w:rFonts w:ascii="Times New Roman" w:hAnsi="Times New Roman" w:cs="Times New Roman"/>
+          <w:sz w:val="32"/>
+          <w:szCs w:val="32"/>
+        </w:rPr>
+        <w:t>ыберите статус книги:</w:t>
+      </w:r>
+    </w:p>
+    <w:p>
+      <w:pPr>
+        <w:rPr>
+          <w:rFonts w:ascii="Times New Roman" w:hAnsi="Times New Roman" w:cs="Times New Roman"/>
+          <w:sz w:val="32"/>
+          <w:szCs w:val="32"/>
+        </w:rPr>
+      </w:pPr>
+      <w:r>
+        <w:rPr>
+          <w:rFonts w:ascii="Times New Roman" w:hAnsi="Times New Roman" w:cs="Times New Roman"/>
+          <w:noProof/>
+          <w:sz w:val="32"/>
+          <w:szCs w:val="32"/>
+          <w:lang w:eastAsia="ru-RU"/>
+        </w:rPr>
+        <w:lastRenderedPageBreak/>
+        <w:drawing>
+          <wp:inline distT="0" distB="0" distL="0" distR="0" wp14:anchorId="4AF956F2" wp14:editId="5A895921">
+            <wp:extent cx="2648320" cy="581106"/>
+            <wp:effectExtent l="0" t="0" r="0" b="9525"/>
+            <wp:docPr id="5" name="Рисунок 5"/>
+            <wp:cNvGraphicFramePr>
+              <a:graphicFrameLocks xmlns:a="http://schemas.openxmlformats.org/drawingml/2006/main" noChangeAspect="1"/>
+            </wp:cNvGraphicFramePr>
+            <a:graphic xmlns:a="http://schemas.openxmlformats.org/drawingml/2006/main">
+              <a:graphicData uri="http://schemas.openxmlformats.org/drawingml/2006/picture">
+                <pic:pic xmlns:pic="http://schemas.openxmlformats.org/drawingml/2006/picture">
+                  <pic:nvPicPr>
+                    <pic:cNvPr id="1" name=""/>
+                    <pic:cNvPicPr/>
+                  </pic:nvPicPr>
+                  <pic:blipFill>
+                    <a:blip r:embed="rId19"/>
+                    <a:stretch>
+                      <a:fillRect/>
+                    </a:stretch>
+                  </pic:blipFill>
+                  <pic:spPr>
+                    <a:xfrm>
+                      <a:off x="0" y="0"/>
+                      <a:ext cx="2648320" cy="581106"/>
+                    </a:xfrm>
+                    <a:prstGeom prst="rect">
+                      <a:avLst/>
+                    </a:prstGeom>
+                  </pic:spPr>
+                </pic:pic>
+              </a:graphicData>
+            </a:graphic>
+          </wp:inline>
+        </w:drawing>
+      </w:r>
+    </w:p>
+    <w:p>
+      <w:pPr>
+        <w:rPr>
+          <w:rFonts w:ascii="Times New Roman" w:hAnsi="Times New Roman" w:cs="Times New Roman"/>
+          <w:sz w:val="32"/>
+          <w:szCs w:val="32"/>
+        </w:rPr>
+      </w:pPr>
+    </w:p>
+    <w:p>
+      <w:pPr>
+        <w:rPr>
+          <w:rFonts w:ascii="Times New Roman" w:hAnsi="Times New Roman" w:cs="Times New Roman"/>
+          <w:sz w:val="32"/>
+          <w:szCs w:val="32"/>
+        </w:rPr>
+      </w:pPr>
+      <w:r>
+        <w:rPr>
+          <w:rFonts w:ascii="Times New Roman" w:hAnsi="Times New Roman" w:cs="Times New Roman"/>
+          <w:sz w:val="32"/>
+          <w:szCs w:val="32"/>
+        </w:rPr>
+        <w:t xml:space="preserve"> </w:t>
+      </w:r>
+      <w:r>
+        <w:rPr>
+          <w:rFonts w:ascii="Times New Roman" w:hAnsi="Times New Roman" w:cs="Times New Roman"/>
+          <w:sz w:val="32"/>
+          <w:szCs w:val="32"/>
+        </w:rPr>
+        <w:t>«Мои книги»</w:t>
+      </w:r>
+      <w:r>
+        <w:rPr>
+          <w:rFonts w:ascii="Times New Roman" w:hAnsi="Times New Roman" w:cs="Times New Roman"/>
+          <w:sz w:val="32"/>
+          <w:szCs w:val="32"/>
+        </w:rPr>
+        <w:t>, е</w:t>
+      </w:r>
+      <w:r>
+        <w:rPr>
+          <w:rFonts w:ascii="Times New Roman" w:hAnsi="Times New Roman" w:cs="Times New Roman"/>
+          <w:sz w:val="32"/>
+          <w:szCs w:val="32"/>
+        </w:rPr>
+        <w:t xml:space="preserve">сли вы хотите добавить книгу в </w:t>
+      </w:r>
+      <w:r>
+        <w:rPr>
+          <w:rFonts w:ascii="Times New Roman" w:hAnsi="Times New Roman" w:cs="Times New Roman"/>
+          <w:sz w:val="32"/>
+          <w:szCs w:val="32"/>
+        </w:rPr>
+        <w:t>«</w:t>
+      </w:r>
+      <w:r>
+        <w:rPr>
+          <w:rFonts w:ascii="Times New Roman" w:hAnsi="Times New Roman" w:cs="Times New Roman"/>
+          <w:sz w:val="32"/>
+          <w:szCs w:val="32"/>
+        </w:rPr>
+        <w:t>мои книги</w:t>
+      </w:r>
+      <w:r>
+        <w:rPr>
+          <w:rFonts w:ascii="Times New Roman" w:hAnsi="Times New Roman" w:cs="Times New Roman"/>
+          <w:sz w:val="32"/>
+          <w:szCs w:val="32"/>
+        </w:rPr>
+        <w:t>»</w:t>
+      </w:r>
+      <w:r>
+        <w:rPr>
+          <w:rFonts w:ascii="Times New Roman" w:hAnsi="Times New Roman" w:cs="Times New Roman"/>
+          <w:sz w:val="32"/>
+          <w:szCs w:val="32"/>
+        </w:rPr>
+        <w:t>:</w:t>
+      </w:r>
+    </w:p>
+    <w:p>
+      <w:pPr>
+        <w:rPr>
+          <w:rFonts w:ascii="Times New Roman" w:hAnsi="Times New Roman" w:cs="Times New Roman"/>
+          <w:sz w:val="32"/>
+          <w:szCs w:val="32"/>
+        </w:rPr>
+      </w:pPr>
+      <w:r>
+        <w:rPr>
+          <w:rFonts w:ascii="Times New Roman" w:hAnsi="Times New Roman" w:cs="Times New Roman"/>
+          <w:noProof/>
+          <w:sz w:val="32"/>
+          <w:szCs w:val="32"/>
+          <w:lang w:eastAsia="ru-RU"/>
+        </w:rPr>
+        <w:drawing>
+          <wp:inline distT="0" distB="0" distL="0" distR="0" wp14:anchorId="7FAB4A75" wp14:editId="69545AF8">
+            <wp:extent cx="2838846" cy="828791"/>
+            <wp:effectExtent l="0" t="0" r="0" b="9525"/>
+            <wp:docPr id="4" name="Рисунок 4"/>
+            <wp:cNvGraphicFramePr>
+              <a:graphicFrameLocks xmlns:a="http://schemas.openxmlformats.org/drawingml/2006/main" noChangeAspect="1"/>
+            </wp:cNvGraphicFramePr>
+            <a:graphic xmlns:a="http://schemas.openxmlformats.org/drawingml/2006/main">
+              <a:graphicData uri="http://schemas.openxmlformats.org/drawingml/2006/picture">
+                <pic:pic xmlns:pic="http://schemas.openxmlformats.org/drawingml/2006/picture">
+                  <pic:nvPicPr>
+                    <pic:cNvPr id="1" name=""/>
+                    <pic:cNvPicPr/>
+                  </pic:nvPicPr>
+                  <pic:blipFill>
+                    <a:blip r:embed="rId20"/>
+                    <a:stretch>
+                      <a:fillRect/>
+                    </a:stretch>
+                  </pic:blipFill>
+                  <pic:spPr>
+                    <a:xfrm>
+                      <a:off x="0" y="0"/>
+                      <a:ext cx="2838846" cy="828791"/>
+                    </a:xfrm>
+                    <a:prstGeom prst="rect">
+                      <a:avLst/>
+                    </a:prstGeom>
+                  </pic:spPr>
+                </pic:pic>
+              </a:graphicData>
+            </a:graphic>
+          </wp:inline>
+        </w:drawing>
+      </w:r>
+    </w:p>
+    <w:p>
+      <w:pPr>
+        <w:rPr>
+          <w:rFonts w:ascii="Times New Roman" w:hAnsi="Times New Roman" w:cs="Times New Roman"/>
+          <w:sz w:val="32"/>
+          <w:szCs w:val="32"/>
+        </w:rPr>
+      </w:pPr>
+      <w:r>
+        <w:rPr>
+          <w:rFonts w:ascii="Times New Roman" w:hAnsi="Times New Roman" w:cs="Times New Roman"/>
+          <w:sz w:val="32"/>
+          <w:szCs w:val="32"/>
+        </w:rPr>
+        <w:t>«Буду читать»</w:t>
+      </w:r>
+      <w:r>
+        <w:rPr>
+          <w:rFonts w:ascii="Times New Roman" w:hAnsi="Times New Roman" w:cs="Times New Roman"/>
+          <w:sz w:val="32"/>
+          <w:szCs w:val="32"/>
+        </w:rPr>
+        <w:t xml:space="preserve">, </w:t>
+      </w:r>
+      <w:r>
+        <w:rPr>
+          <w:rFonts w:ascii="Times New Roman" w:hAnsi="Times New Roman" w:cs="Times New Roman"/>
+          <w:sz w:val="32"/>
+          <w:szCs w:val="32"/>
+        </w:rPr>
+        <w:t>если вы хотите добавить книгу, которую вы будете читать</w:t>
+      </w:r>
+      <w:r>
+        <w:rPr>
+          <w:rFonts w:ascii="Times New Roman" w:hAnsi="Times New Roman" w:cs="Times New Roman"/>
+          <w:sz w:val="32"/>
+          <w:szCs w:val="32"/>
+        </w:rPr>
+        <w:t>:</w:t>
+      </w:r>
+    </w:p>
+    <w:p>
+      <w:pPr>
+        <w:rPr>
+          <w:rFonts w:ascii="Times New Roman" w:hAnsi="Times New Roman" w:cs="Times New Roman"/>
+          <w:sz w:val="32"/>
+          <w:szCs w:val="32"/>
+        </w:rPr>
+      </w:pPr>
+      <w:r>
+        <w:rPr>
+          <w:rFonts w:ascii="Times New Roman" w:hAnsi="Times New Roman" w:cs="Times New Roman"/>
+          <w:noProof/>
+          <w:sz w:val="32"/>
+          <w:szCs w:val="32"/>
+          <w:lang w:eastAsia="ru-RU"/>
+        </w:rPr>
+        <w:drawing>
+          <wp:inline distT="0" distB="0" distL="0" distR="0" wp14:anchorId="7C5F2810" wp14:editId="6990D5BC">
+            <wp:extent cx="2753109" cy="800212"/>
+            <wp:effectExtent l="0" t="0" r="0" b="0"/>
+            <wp:docPr id="3" name="Рисунок 3"/>
+            <wp:cNvGraphicFramePr>
+              <a:graphicFrameLocks xmlns:a="http://schemas.openxmlformats.org/drawingml/2006/main" noChangeAspect="1"/>
+            </wp:cNvGraphicFramePr>
+            <a:graphic xmlns:a="http://schemas.openxmlformats.org/drawingml/2006/main">
+              <a:graphicData uri="http://schemas.openxmlformats.org/drawingml/2006/picture">
+                <pic:pic xmlns:pic="http://schemas.openxmlformats.org/drawingml/2006/picture">
+                  <pic:nvPicPr>
+                    <pic:cNvPr id="1" name=""/>
+                    <pic:cNvPicPr/>
+                  </pic:nvPicPr>
+                  <pic:blipFill>
+                    <a:blip r:embed="rId21"/>
+                    <a:stretch>
+                      <a:fillRect/>
+                    </a:stretch>
+                  </pic:blipFill>
+                  <pic:spPr>
+                    <a:xfrm>
+                      <a:off x="0" y="0"/>
+                      <a:ext cx="2753109" cy="800212"/>
+                    </a:xfrm>
+                    <a:prstGeom prst="rect">
+                      <a:avLst/>
+                    </a:prstGeom>
+                  </pic:spPr>
+                </pic:pic>
+              </a:graphicData>
+            </a:graphic>
+          </wp:inline>
+        </w:drawing>
+      </w:r>
+    </w:p>
+    <w:p>
+      <w:pPr>
+        <w:rPr>
+          <w:rFonts w:ascii="Times New Roman" w:hAnsi="Times New Roman" w:cs="Times New Roman"/>
+          <w:sz w:val="32"/>
+          <w:szCs w:val="32"/>
+        </w:rPr>
+      </w:pPr>
+      <w:r>
+        <w:rPr>
+          <w:rFonts w:ascii="Times New Roman" w:hAnsi="Times New Roman" w:cs="Times New Roman"/>
+          <w:sz w:val="32"/>
+          <w:szCs w:val="32"/>
+        </w:rPr>
+        <w:t xml:space="preserve">и </w:t>
+      </w:r>
+      <w:r>
+        <w:rPr>
+          <w:rFonts w:ascii="Times New Roman" w:hAnsi="Times New Roman" w:cs="Times New Roman"/>
+          <w:sz w:val="32"/>
+          <w:szCs w:val="32"/>
+        </w:rPr>
+        <w:t>нажмите кнопку "Добавить книгу":</w:t>
+      </w:r>
+    </w:p>
+    <w:p>
+      <w:pPr>
+        <w:rPr>
+          <w:rFonts w:ascii="Times New Roman" w:hAnsi="Times New Roman" w:cs="Times New Roman"/>
+          <w:sz w:val="32"/>
+          <w:szCs w:val="32"/>
+        </w:rPr>
+      </w:pPr>
+      <w:r>
+        <w:rPr>
+          <w:rFonts w:ascii="Times New Roman" w:hAnsi="Times New Roman" w:cs="Times New Roman"/>
+          <w:noProof/>
+          <w:sz w:val="32"/>
+          <w:szCs w:val="32"/>
+          <w:lang w:eastAsia="ru-RU"/>
+        </w:rPr>
+        <w:drawing>
+          <wp:inline distT="0" distB="0" distL="0" distR="0" wp14:anchorId="1549D60F" wp14:editId="4CA5AE87">
+            <wp:extent cx="4639322" cy="895475"/>
+            <wp:effectExtent l="0" t="0" r="0" b="0"/>
+            <wp:docPr id="6" name="Рисунок 6"/>
+            <wp:cNvGraphicFramePr>
+              <a:graphicFrameLocks xmlns:a="http://schemas.openxmlformats.org/drawingml/2006/main" noChangeAspect="1"/>
+            </wp:cNvGraphicFramePr>
+            <a:graphic xmlns:a="http://schemas.openxmlformats.org/drawingml/2006/main">
+              <a:graphicData uri="http://schemas.openxmlformats.org/drawingml/2006/picture">
+                <pic:pic xmlns:pic="http://schemas.openxmlformats.org/drawingml/2006/picture">
+                  <pic:nvPicPr>
+                    <pic:cNvPr id="1" name=""/>
+                    <pic:cNvPicPr/>
+                  </pic:nvPicPr>
+                  <pic:blipFill>
+                    <a:blip r:embed="rId22"/>
+                    <a:stretch>
+                      <a:fillRect/>
+                    </a:stretch>
+                  </pic:blipFill>
+                  <pic:spPr>
+                    <a:xfrm>
+                      <a:off x="0" y="0"/>
+                      <a:ext cx="4639322" cy="895475"/>
+                    </a:xfrm>
+                    <a:prstGeom prst="rect">
+                      <a:avLst/>
+                    </a:prstGeom>
+                  </pic:spPr>
+                </pic:pic>
+              </a:graphicData>
+            </a:graphic>
+          </wp:inline>
+        </w:drawing>
+      </w:r>
+    </w:p>
+    <w:p>
+      <w:pPr>
+        <w:rPr>
+          <w:rFonts w:ascii="Times New Roman" w:hAnsi="Times New Roman" w:cs="Times New Roman"/>
+          <w:sz w:val="32"/>
+          <w:szCs w:val="32"/>
+        </w:rPr>
+      </w:pPr>
+    </w:p>
+    <w:p>
+      <w:pPr>
+        <w:rPr>
+          <w:rFonts w:ascii="Times New Roman" w:hAnsi="Times New Roman" w:cs="Times New Roman"/>
+          <w:sz w:val="32"/>
+          <w:szCs w:val="32"/>
+        </w:rPr>
+      </w:pPr>
+      <w:r>
+        <w:rPr>
+          <w:rFonts w:ascii="Times New Roman" w:hAnsi="Times New Roman" w:cs="Times New Roman"/>
+          <w:sz w:val="32"/>
+          <w:szCs w:val="32"/>
+        </w:rPr>
+        <w:t xml:space="preserve">После добавления книги вас </w:t>
+      </w:r>
+      <w:r>
+        <w:rPr>
+          <w:rFonts w:ascii="Times New Roman" w:hAnsi="Times New Roman" w:cs="Times New Roman"/>
+          <w:sz w:val="32"/>
+          <w:szCs w:val="32"/>
+        </w:rPr>
+        <w:t>автоматически перенаправят</w:t>
+      </w:r>
+      <w:r>
+        <w:rPr>
+          <w:rFonts w:ascii="Times New Roman" w:hAnsi="Times New Roman" w:cs="Times New Roman"/>
+          <w:sz w:val="32"/>
+          <w:szCs w:val="32"/>
+        </w:rPr>
+        <w:t xml:space="preserve"> на страницу библ</w:t>
+      </w:r>
+      <w:r>
+        <w:rPr>
+          <w:rFonts w:ascii="Times New Roman" w:hAnsi="Times New Roman" w:cs="Times New Roman"/>
+          <w:sz w:val="32"/>
+          <w:szCs w:val="32"/>
+        </w:rPr>
+        <w:t>и</w:t>
+      </w:r>
+      <w:r>
+        <w:rPr>
+          <w:rFonts w:ascii="Times New Roman" w:hAnsi="Times New Roman" w:cs="Times New Roman"/>
+          <w:sz w:val="32"/>
+          <w:szCs w:val="32"/>
+        </w:rPr>
+        <w:t>от</w:t>
+      </w:r>
+      <w:r>
+        <w:rPr>
+          <w:rFonts w:ascii="Times New Roman" w:hAnsi="Times New Roman" w:cs="Times New Roman"/>
+          <w:sz w:val="32"/>
+          <w:szCs w:val="32"/>
+        </w:rPr>
+        <w:t>е</w:t>
+      </w:r>
+      <w:r>
+        <w:rPr>
+          <w:rFonts w:ascii="Times New Roman" w:hAnsi="Times New Roman" w:cs="Times New Roman"/>
+          <w:sz w:val="32"/>
+          <w:szCs w:val="32"/>
+        </w:rPr>
+        <w:t>к</w:t>
+      </w:r>
+      <w:r>
+        <w:rPr>
+          <w:rFonts w:ascii="Times New Roman" w:hAnsi="Times New Roman" w:cs="Times New Roman"/>
+          <w:sz w:val="32"/>
+          <w:szCs w:val="32"/>
+        </w:rPr>
+        <w:t>и</w:t>
+      </w:r>
+      <w:r>
+        <w:rPr>
+          <w:rFonts w:ascii="Times New Roman" w:hAnsi="Times New Roman" w:cs="Times New Roman"/>
+          <w:sz w:val="32"/>
+          <w:szCs w:val="32"/>
+        </w:rPr>
+        <w:t>.</w:t>
+      </w:r>
+    </w:p>
+    <w:p>
+      <w:pPr>
+        <w:rPr>
+          <w:rFonts w:ascii="Times New Roman" w:hAnsi="Times New Roman" w:cs="Times New Roman"/>
+          <w:sz w:val="32"/>
+          <w:szCs w:val="32"/>
+        </w:rPr>
+      </w:pPr>
+    </w:p>
+    <w:p>
+      <w:pPr>
+        <w:rPr>
+          <w:rFonts w:ascii="Times New Roman" w:hAnsi="Times New Roman" w:cs="Times New Roman"/>
+          <w:sz w:val="32"/>
+          <w:szCs w:val="32"/>
+        </w:rPr>
+      </w:pPr>
+      <w:r>
+        <w:rPr>
+          <w:rFonts w:ascii="Times New Roman" w:hAnsi="Times New Roman" w:cs="Times New Roman"/>
+          <w:sz w:val="32"/>
+          <w:szCs w:val="32"/>
+        </w:rPr>
+        <w:t>Чтобы вернуться в библиотеку нажмите на кнопку "НАЗАД"</w:t>
+      </w:r>
+    </w:p>
+    <w:p>
+      <w:pPr>
+        <w:rPr>
+          <w:rFonts w:ascii="Times New Roman" w:hAnsi="Times New Roman" w:cs="Times New Roman"/>
+          <w:sz w:val="32"/>
+          <w:szCs w:val="32"/>
+        </w:rPr>
+      </w:pPr>
+      <w:r>
+        <w:rPr>
+          <w:rFonts w:ascii="Times New Roman" w:hAnsi="Times New Roman" w:cs="Times New Roman"/>
+          <w:noProof/>
+          <w:sz w:val="32"/>
+          <w:szCs w:val="32"/>
+          <w:lang w:eastAsia="ru-RU"/>
+        </w:rPr>
+        <w:drawing>
+          <wp:inline distT="0" distB="0" distL="0" distR="0" wp14:anchorId="06DD23CA" wp14:editId="6CB2A897">
+            <wp:extent cx="1505160" cy="800212"/>
+            <wp:effectExtent l="0" t="0" r="0" b="0"/>
+            <wp:docPr id="27" name="Рисунок 27"/>
+            <wp:cNvGraphicFramePr>
+              <a:graphicFrameLocks xmlns:a="http://schemas.openxmlformats.org/drawingml/2006/main" noChangeAspect="1"/>
+            </wp:cNvGraphicFramePr>
+            <a:graphic xmlns:a="http://schemas.openxmlformats.org/drawingml/2006/main">
+              <a:graphicData uri="http://schemas.openxmlformats.org/drawingml/2006/picture">
+                <pic:pic xmlns:pic="http://schemas.openxmlformats.org/drawingml/2006/picture">
+                  <pic:nvPicPr>
+                    <pic:cNvPr id="1" name=""/>
+                    <pic:cNvPicPr/>
+                  </pic:nvPicPr>
+                  <pic:blipFill>
+                    <a:blip r:embed="rId23"/>
+                    <a:stretch>
+                      <a:fillRect/>
+                    </a:stretch>
+                  </pic:blipFill>
+                  <pic:spPr>
+                    <a:xfrm>
+                      <a:off x="0" y="0"/>
+                      <a:ext cx="1505160" cy="800212"/>
+                    </a:xfrm>
+                    <a:prstGeom prst="rect">
+                      <a:avLst/>
+                    </a:prstGeom>
+                  </pic:spPr>
+                </pic:pic>
+              </a:graphicData>
+            </a:graphic>
+          </wp:inline>
+        </w:drawing>
+      </w:r>
+    </w:p>
+    <w:p>
+      <w:pPr>
+        <w:rPr>
+          <w:rFonts w:ascii="Times New Roman" w:hAnsi="Times New Roman" w:cs="Times New Roman"/>
+          <w:sz w:val="32"/>
+          <w:szCs w:val="32"/>
+        </w:rPr>
+      </w:pPr>
+    </w:p>
+    <w:p>
+      <w:pPr>
+        <w:jc w:val="center"/>
+        <w:rPr>
+          <w:rFonts w:ascii="Times New Roman" w:hAnsi="Times New Roman" w:cs="Times New Roman"/>
+          <w:b/>
+          <w:sz w:val="36"/>
+          <w:szCs w:val="32"/>
+        </w:rPr>
+      </w:pPr>
+      <w:r>
+        <w:rPr>
+          <w:rFonts w:ascii="Times New Roman" w:hAnsi="Times New Roman" w:cs="Times New Roman"/>
+          <w:b/>
+          <w:sz w:val="36"/>
+          <w:szCs w:val="32"/>
+        </w:rPr>
+        <w:t>6.Выход из системы</w:t>
+      </w:r>
+    </w:p>
+    <w:p>
+      <w:pPr>
+        <w:jc w:val="center"/>
+        <w:rPr>
+          <w:rFonts w:ascii="Times New Roman" w:hAnsi="Times New Roman" w:cs="Times New Roman"/>
+          <w:b/>
+          <w:sz w:val="32"/>
+          <w:szCs w:val="32"/>
+        </w:rPr>
+      </w:pPr>
     </w:p>
     <w:p>
       <w:pPr>
@@ -422,9 +2373,11 @@
           <w:noProof/>
           <w:sz w:val="32"/>
           <w:szCs w:val="32"/>
-        </w:rPr>
+          <w:lang w:eastAsia="ru-RU"/>
+        </w:rPr>
+        <w:lastRenderedPageBreak/>
         <w:drawing>
-          <wp:inline distT="0" distB="0" distL="0" distR="0" wp14:anchorId="190E2CDB" wp14:editId="2FC47D36">
+          <wp:inline distT="0" distB="0" distL="0" distR="0" wp14:anchorId="333A122F" wp14:editId="55D85476">
             <wp:extent cx="5923915" cy="2846705"/>
             <wp:effectExtent l="0" t="0" r="635" b="0"/>
             <wp:docPr id="16" name="Рисунок 16"/>
@@ -441,7 +2394,7 @@
                     </pic:cNvPicPr>
                   </pic:nvPicPr>
                   <pic:blipFill>
-                    <a:blip r:embed="rId8" cstate="print">
+                    <a:blip r:embed="rId24" cstate="print">
                       <a:extLst>
                         <a:ext uri="{28A0092B-C50C-407E-A947-70E740481C1C}">
                           <a14:useLocalDpi xmlns:a14="http://schemas.microsoft.com/office/drawing/2010/main" val="0"/>
@@ -490,624 +2443,6 @@
           <w:szCs w:val="32"/>
         </w:rPr>
       </w:pPr>
-      <w:r>
-        <w:rPr>
-          <w:rFonts w:ascii="Times New Roman" w:hAnsi="Times New Roman" w:cs="Times New Roman"/>
-          <w:sz w:val="32"/>
-          <w:szCs w:val="32"/>
-        </w:rPr>
-        <w:t>На первой и второй полках расположены "мои книги" и "буду читать",</w:t>
-      </w:r>
-    </w:p>
-    <w:p>
-      <w:pPr>
-        <w:rPr>
-          <w:rFonts w:ascii="Times New Roman" w:hAnsi="Times New Roman" w:cs="Times New Roman"/>
-          <w:sz w:val="32"/>
-          <w:szCs w:val="32"/>
-        </w:rPr>
-      </w:pPr>
-      <w:r>
-        <w:rPr>
-          <w:rFonts w:ascii="Times New Roman" w:hAnsi="Times New Roman" w:cs="Times New Roman"/>
-          <w:sz w:val="32"/>
-          <w:szCs w:val="32"/>
-        </w:rPr>
-        <w:t>их можно прокручивать или нажимать на стрелочки и листать.</w:t>
-      </w:r>
-    </w:p>
-    <w:p>
-      <w:pPr>
-        <w:rPr>
-          <w:rFonts w:ascii="Times New Roman" w:hAnsi="Times New Roman" w:cs="Times New Roman"/>
-          <w:sz w:val="32"/>
-          <w:szCs w:val="32"/>
-        </w:rPr>
-      </w:pPr>
-      <w:r>
-        <w:rPr>
-          <w:rFonts w:ascii="Times New Roman" w:hAnsi="Times New Roman" w:cs="Times New Roman"/>
-          <w:sz w:val="32"/>
-          <w:szCs w:val="32"/>
-        </w:rPr>
-        <w:drawing>
-          <wp:inline distT="0" distB="0" distL="0" distR="0" wp14:anchorId="5B59BA71" wp14:editId="2B8C7E7B">
-            <wp:extent cx="5940425" cy="4470400"/>
-            <wp:effectExtent l="0" t="0" r="3175" b="6350"/>
-            <wp:docPr id="17" name="Рисунок 17"/>
-            <wp:cNvGraphicFramePr>
-              <a:graphicFrameLocks xmlns:a="http://schemas.openxmlformats.org/drawingml/2006/main" noChangeAspect="1"/>
-            </wp:cNvGraphicFramePr>
-            <a:graphic xmlns:a="http://schemas.openxmlformats.org/drawingml/2006/main">
-              <a:graphicData uri="http://schemas.openxmlformats.org/drawingml/2006/picture">
-                <pic:pic xmlns:pic="http://schemas.openxmlformats.org/drawingml/2006/picture">
-                  <pic:nvPicPr>
-                    <pic:cNvPr id="1" name=""/>
-                    <pic:cNvPicPr/>
-                  </pic:nvPicPr>
-                  <pic:blipFill>
-                    <a:blip r:embed="rId9"/>
-                    <a:stretch>
-                      <a:fillRect/>
-                    </a:stretch>
-                  </pic:blipFill>
-                  <pic:spPr>
-                    <a:xfrm>
-                      <a:off x="0" y="0"/>
-                      <a:ext cx="5940425" cy="4470400"/>
-                    </a:xfrm>
-                    <a:prstGeom prst="rect">
-                      <a:avLst/>
-                    </a:prstGeom>
-                  </pic:spPr>
-                </pic:pic>
-              </a:graphicData>
-            </a:graphic>
-          </wp:inline>
-        </w:drawing>
-      </w:r>
-    </w:p>
-    <w:p>
-      <w:pPr>
-        <w:rPr>
-          <w:rFonts w:ascii="Times New Roman" w:hAnsi="Times New Roman" w:cs="Times New Roman"/>
-          <w:sz w:val="32"/>
-          <w:szCs w:val="32"/>
-        </w:rPr>
-      </w:pPr>
-      <w:r>
-        <w:rPr>
-          <w:rFonts w:ascii="Times New Roman" w:hAnsi="Times New Roman" w:cs="Times New Roman"/>
-          <w:sz w:val="32"/>
-          <w:szCs w:val="32"/>
-        </w:rPr>
-        <w:t>Чтобы посмотреть описание нажмите на книгу.</w:t>
-      </w:r>
-    </w:p>
-    <w:p>
-      <w:pPr>
-        <w:rPr>
-          <w:rFonts w:ascii="Times New Roman" w:hAnsi="Times New Roman" w:cs="Times New Roman"/>
-          <w:sz w:val="32"/>
-          <w:szCs w:val="32"/>
-        </w:rPr>
-      </w:pPr>
-      <w:r>
-        <w:rPr>
-          <w:rFonts w:ascii="Times New Roman" w:hAnsi="Times New Roman" w:cs="Times New Roman"/>
-          <w:sz w:val="32"/>
-          <w:szCs w:val="32"/>
-        </w:rPr>
-        <w:t>Вы будете перенаправлены на другую страницу с названием, суперобложкой и описанием книги.</w:t>
-      </w:r>
-    </w:p>
-    <w:p>
-      <w:pPr>
-        <w:rPr>
-          <w:rFonts w:ascii="Times New Roman" w:hAnsi="Times New Roman" w:cs="Times New Roman"/>
-          <w:sz w:val="32"/>
-          <w:szCs w:val="32"/>
-        </w:rPr>
-      </w:pPr>
-    </w:p>
-    <w:p>
-      <w:pPr>
-        <w:rPr>
-          <w:rFonts w:ascii="Times New Roman" w:hAnsi="Times New Roman" w:cs="Times New Roman"/>
-          <w:sz w:val="32"/>
-          <w:szCs w:val="32"/>
-        </w:rPr>
-      </w:pPr>
-      <w:r>
-        <w:rPr>
-          <w:rFonts w:ascii="Times New Roman" w:hAnsi="Times New Roman" w:cs="Times New Roman"/>
-          <w:sz w:val="32"/>
-          <w:szCs w:val="32"/>
-        </w:rPr>
-        <w:t>На третьей полке расположена книга добавления,</w:t>
-      </w:r>
-    </w:p>
-    <w:p>
-      <w:pPr>
-        <w:rPr>
-          <w:rFonts w:ascii="Times New Roman" w:hAnsi="Times New Roman" w:cs="Times New Roman"/>
-          <w:sz w:val="32"/>
-          <w:szCs w:val="32"/>
-        </w:rPr>
-      </w:pPr>
-      <w:r>
-        <w:rPr>
-          <w:rFonts w:ascii="Times New Roman" w:hAnsi="Times New Roman" w:cs="Times New Roman"/>
-          <w:sz w:val="32"/>
-          <w:szCs w:val="32"/>
-        </w:rPr>
-        <w:t xml:space="preserve">нажав </w:t>
-      </w:r>
-      <w:proofErr w:type="gramStart"/>
-      <w:r>
-        <w:rPr>
-          <w:rFonts w:ascii="Times New Roman" w:hAnsi="Times New Roman" w:cs="Times New Roman"/>
-          <w:sz w:val="32"/>
-          <w:szCs w:val="32"/>
-        </w:rPr>
-        <w:t>на неё</w:t>
-      </w:r>
-      <w:proofErr w:type="gramEnd"/>
-      <w:r>
-        <w:rPr>
-          <w:rFonts w:ascii="Times New Roman" w:hAnsi="Times New Roman" w:cs="Times New Roman"/>
-          <w:sz w:val="32"/>
-          <w:szCs w:val="32"/>
-        </w:rPr>
-        <w:t xml:space="preserve"> вы попадаете на страницу добавления книги.</w:t>
-      </w:r>
-    </w:p>
-    <w:p>
-      <w:pPr>
-        <w:rPr>
-          <w:rFonts w:ascii="Times New Roman" w:hAnsi="Times New Roman" w:cs="Times New Roman"/>
-          <w:sz w:val="32"/>
-          <w:szCs w:val="32"/>
-          <w:lang w:val="en-US"/>
-        </w:rPr>
-      </w:pPr>
-      <w:r>
-        <w:rPr>
-          <w:rFonts w:ascii="Times New Roman" w:hAnsi="Times New Roman" w:cs="Times New Roman"/>
-          <w:sz w:val="32"/>
-          <w:szCs w:val="32"/>
-          <w:lang w:val="en-US"/>
-        </w:rPr>
-        <w:lastRenderedPageBreak/>
-        <w:drawing>
-          <wp:inline distT="0" distB="0" distL="0" distR="0" wp14:anchorId="0FB9BF3A" wp14:editId="63E9CEAA">
-            <wp:extent cx="5887272" cy="6620799"/>
-            <wp:effectExtent l="0" t="0" r="0" b="8890"/>
-            <wp:docPr id="18" name="Рисунок 18"/>
-            <wp:cNvGraphicFramePr>
-              <a:graphicFrameLocks xmlns:a="http://schemas.openxmlformats.org/drawingml/2006/main" noChangeAspect="1"/>
-            </wp:cNvGraphicFramePr>
-            <a:graphic xmlns:a="http://schemas.openxmlformats.org/drawingml/2006/main">
-              <a:graphicData uri="http://schemas.openxmlformats.org/drawingml/2006/picture">
-                <pic:pic xmlns:pic="http://schemas.openxmlformats.org/drawingml/2006/picture">
-                  <pic:nvPicPr>
-                    <pic:cNvPr id="1" name=""/>
-                    <pic:cNvPicPr/>
-                  </pic:nvPicPr>
-                  <pic:blipFill>
-                    <a:blip r:embed="rId10"/>
-                    <a:stretch>
-                      <a:fillRect/>
-                    </a:stretch>
-                  </pic:blipFill>
-                  <pic:spPr>
-                    <a:xfrm>
-                      <a:off x="0" y="0"/>
-                      <a:ext cx="5887272" cy="6620799"/>
-                    </a:xfrm>
-                    <a:prstGeom prst="rect">
-                      <a:avLst/>
-                    </a:prstGeom>
-                  </pic:spPr>
-                </pic:pic>
-              </a:graphicData>
-            </a:graphic>
-          </wp:inline>
-        </w:drawing>
-      </w:r>
-    </w:p>
-    <w:p>
-      <w:pPr>
-        <w:rPr>
-          <w:rFonts w:ascii="Times New Roman" w:hAnsi="Times New Roman" w:cs="Times New Roman"/>
-          <w:sz w:val="32"/>
-          <w:szCs w:val="32"/>
-        </w:rPr>
-      </w:pPr>
-    </w:p>
-    <w:p>
-      <w:pPr>
-        <w:rPr>
-          <w:rFonts w:ascii="Times New Roman" w:hAnsi="Times New Roman" w:cs="Times New Roman"/>
-          <w:sz w:val="32"/>
-          <w:szCs w:val="32"/>
-        </w:rPr>
-      </w:pPr>
-      <w:r>
-        <w:rPr>
-          <w:rFonts w:ascii="Times New Roman" w:hAnsi="Times New Roman" w:cs="Times New Roman"/>
-          <w:sz w:val="32"/>
-          <w:szCs w:val="32"/>
-        </w:rPr>
-        <w:t>3.Описание книги.</w:t>
-      </w:r>
-    </w:p>
-    <w:p>
-      <w:pPr>
-        <w:rPr>
-          <w:rFonts w:ascii="Times New Roman" w:hAnsi="Times New Roman" w:cs="Times New Roman"/>
-          <w:sz w:val="32"/>
-          <w:szCs w:val="32"/>
-        </w:rPr>
-      </w:pPr>
-      <w:r>
-        <w:rPr>
-          <w:rFonts w:ascii="Times New Roman" w:hAnsi="Times New Roman" w:cs="Times New Roman"/>
-          <w:sz w:val="32"/>
-          <w:szCs w:val="32"/>
-        </w:rPr>
-        <w:t>Чтобы вернуться в библиотеку нажмите на кнопку "НАЗАД"</w:t>
-      </w:r>
-    </w:p>
-    <w:p>
-      <w:pPr>
-        <w:rPr>
-          <w:rFonts w:ascii="Times New Roman" w:hAnsi="Times New Roman" w:cs="Times New Roman"/>
-          <w:sz w:val="32"/>
-          <w:szCs w:val="32"/>
-        </w:rPr>
-      </w:pPr>
-      <w:r>
-        <w:rPr>
-          <w:rFonts w:ascii="Times New Roman" w:hAnsi="Times New Roman" w:cs="Times New Roman"/>
-          <w:sz w:val="32"/>
-          <w:szCs w:val="32"/>
-        </w:rPr>
-        <w:lastRenderedPageBreak/>
-        <w:drawing>
-          <wp:inline distT="0" distB="0" distL="0" distR="0" wp14:anchorId="2B2C3BBA" wp14:editId="209162AF">
-            <wp:extent cx="5940425" cy="2940685"/>
-            <wp:effectExtent l="0" t="0" r="3175" b="0"/>
-            <wp:docPr id="19" name="Рисунок 19"/>
-            <wp:cNvGraphicFramePr>
-              <a:graphicFrameLocks xmlns:a="http://schemas.openxmlformats.org/drawingml/2006/main" noChangeAspect="1"/>
-            </wp:cNvGraphicFramePr>
-            <a:graphic xmlns:a="http://schemas.openxmlformats.org/drawingml/2006/main">
-              <a:graphicData uri="http://schemas.openxmlformats.org/drawingml/2006/picture">
-                <pic:pic xmlns:pic="http://schemas.openxmlformats.org/drawingml/2006/picture">
-                  <pic:nvPicPr>
-                    <pic:cNvPr id="1" name=""/>
-                    <pic:cNvPicPr/>
-                  </pic:nvPicPr>
-                  <pic:blipFill>
-                    <a:blip r:embed="rId11"/>
-                    <a:stretch>
-                      <a:fillRect/>
-                    </a:stretch>
-                  </pic:blipFill>
-                  <pic:spPr>
-                    <a:xfrm>
-                      <a:off x="0" y="0"/>
-                      <a:ext cx="5940425" cy="2940685"/>
-                    </a:xfrm>
-                    <a:prstGeom prst="rect">
-                      <a:avLst/>
-                    </a:prstGeom>
-                  </pic:spPr>
-                </pic:pic>
-              </a:graphicData>
-            </a:graphic>
-          </wp:inline>
-        </w:drawing>
-      </w:r>
-    </w:p>
-    <w:p>
-      <w:pPr>
-        <w:rPr>
-          <w:rFonts w:ascii="Times New Roman" w:hAnsi="Times New Roman" w:cs="Times New Roman"/>
-          <w:sz w:val="32"/>
-          <w:szCs w:val="32"/>
-        </w:rPr>
-      </w:pPr>
-      <w:r>
-        <w:rPr>
-          <w:rFonts w:ascii="Times New Roman" w:hAnsi="Times New Roman" w:cs="Times New Roman"/>
-          <w:sz w:val="32"/>
-          <w:szCs w:val="32"/>
-        </w:rPr>
-        <w:t>Сверху название.</w:t>
-      </w:r>
-    </w:p>
-    <w:p>
-      <w:pPr>
-        <w:rPr>
-          <w:rFonts w:ascii="Times New Roman" w:hAnsi="Times New Roman" w:cs="Times New Roman"/>
-          <w:sz w:val="32"/>
-          <w:szCs w:val="32"/>
-        </w:rPr>
-      </w:pPr>
-      <w:r>
-        <w:rPr>
-          <w:rFonts w:ascii="Times New Roman" w:hAnsi="Times New Roman" w:cs="Times New Roman"/>
-          <w:sz w:val="32"/>
-          <w:szCs w:val="32"/>
-        </w:rPr>
-        <w:t>В центре картинка.</w:t>
-      </w:r>
-    </w:p>
-    <w:p>
-      <w:pPr>
-        <w:rPr>
-          <w:rFonts w:ascii="Times New Roman" w:hAnsi="Times New Roman" w:cs="Times New Roman"/>
-          <w:sz w:val="32"/>
-          <w:szCs w:val="32"/>
-        </w:rPr>
-      </w:pPr>
-      <w:r>
-        <w:rPr>
-          <w:rFonts w:ascii="Times New Roman" w:hAnsi="Times New Roman" w:cs="Times New Roman"/>
-          <w:sz w:val="32"/>
-          <w:szCs w:val="32"/>
-        </w:rPr>
-        <w:t>Снизу описание.</w:t>
-      </w:r>
-    </w:p>
-    <w:p>
-      <w:pPr>
-        <w:rPr>
-          <w:rFonts w:ascii="Times New Roman" w:hAnsi="Times New Roman" w:cs="Times New Roman"/>
-          <w:sz w:val="32"/>
-          <w:szCs w:val="32"/>
-        </w:rPr>
-      </w:pPr>
-    </w:p>
-    <w:p>
-      <w:pPr>
-        <w:rPr>
-          <w:rFonts w:ascii="Times New Roman" w:hAnsi="Times New Roman" w:cs="Times New Roman"/>
-          <w:sz w:val="32"/>
-          <w:szCs w:val="32"/>
-        </w:rPr>
-      </w:pPr>
-      <w:r>
-        <w:rPr>
-          <w:rFonts w:ascii="Times New Roman" w:hAnsi="Times New Roman" w:cs="Times New Roman"/>
-          <w:sz w:val="32"/>
-          <w:szCs w:val="32"/>
-        </w:rPr>
-        <w:t>4.Добавление книги.</w:t>
-      </w:r>
-    </w:p>
-    <w:p>
-      <w:pPr>
-        <w:rPr>
-          <w:rFonts w:ascii="Times New Roman" w:hAnsi="Times New Roman" w:cs="Times New Roman"/>
-          <w:sz w:val="32"/>
-          <w:szCs w:val="32"/>
-        </w:rPr>
-      </w:pPr>
-      <w:r>
-        <w:rPr>
-          <w:rFonts w:ascii="Times New Roman" w:hAnsi="Times New Roman" w:cs="Times New Roman"/>
-          <w:sz w:val="32"/>
-          <w:szCs w:val="32"/>
-        </w:rPr>
-        <w:t>Чтобы вернуться в библиотеку нажмите на кнопку "НАЗАД"</w:t>
-      </w:r>
-    </w:p>
-    <w:p>
-      <w:pPr>
-        <w:rPr>
-          <w:rFonts w:ascii="Times New Roman" w:hAnsi="Times New Roman" w:cs="Times New Roman"/>
-          <w:sz w:val="32"/>
-          <w:szCs w:val="32"/>
-        </w:rPr>
-      </w:pPr>
-      <w:r>
-        <w:rPr>
-          <w:rFonts w:ascii="Times New Roman" w:hAnsi="Times New Roman" w:cs="Times New Roman"/>
-          <w:sz w:val="32"/>
-          <w:szCs w:val="32"/>
-        </w:rPr>
-        <w:drawing>
-          <wp:inline distT="0" distB="0" distL="0" distR="0" wp14:anchorId="09F1DFD2" wp14:editId="1AF6B058">
-            <wp:extent cx="5940425" cy="3380105"/>
-            <wp:effectExtent l="0" t="0" r="3175" b="0"/>
-            <wp:docPr id="20" name="Рисунок 20"/>
-            <wp:cNvGraphicFramePr>
-              <a:graphicFrameLocks xmlns:a="http://schemas.openxmlformats.org/drawingml/2006/main" noChangeAspect="1"/>
-            </wp:cNvGraphicFramePr>
-            <a:graphic xmlns:a="http://schemas.openxmlformats.org/drawingml/2006/main">
-              <a:graphicData uri="http://schemas.openxmlformats.org/drawingml/2006/picture">
-                <pic:pic xmlns:pic="http://schemas.openxmlformats.org/drawingml/2006/picture">
-                  <pic:nvPicPr>
-                    <pic:cNvPr id="1" name=""/>
-                    <pic:cNvPicPr/>
-                  </pic:nvPicPr>
-                  <pic:blipFill>
-                    <a:blip r:embed="rId12"/>
-                    <a:stretch>
-                      <a:fillRect/>
-                    </a:stretch>
-                  </pic:blipFill>
-                  <pic:spPr>
-                    <a:xfrm>
-                      <a:off x="0" y="0"/>
-                      <a:ext cx="5940425" cy="3380105"/>
-                    </a:xfrm>
-                    <a:prstGeom prst="rect">
-                      <a:avLst/>
-                    </a:prstGeom>
-                  </pic:spPr>
-                </pic:pic>
-              </a:graphicData>
-            </a:graphic>
-          </wp:inline>
-        </w:drawing>
-      </w:r>
-    </w:p>
-    <w:p>
-      <w:pPr>
-        <w:rPr>
-          <w:rFonts w:ascii="Times New Roman" w:hAnsi="Times New Roman" w:cs="Times New Roman"/>
-          <w:sz w:val="32"/>
-          <w:szCs w:val="32"/>
-        </w:rPr>
-      </w:pPr>
-      <w:r>
-        <w:rPr>
-          <w:rFonts w:ascii="Times New Roman" w:hAnsi="Times New Roman" w:cs="Times New Roman"/>
-          <w:sz w:val="32"/>
-          <w:szCs w:val="32"/>
-        </w:rPr>
-        <w:t>Здесь расположены 4 поля для ввода данных.</w:t>
-      </w:r>
-    </w:p>
-    <w:p>
-      <w:pPr>
-        <w:rPr>
-          <w:rFonts w:ascii="Times New Roman" w:hAnsi="Times New Roman" w:cs="Times New Roman"/>
-          <w:sz w:val="32"/>
-          <w:szCs w:val="32"/>
-        </w:rPr>
-      </w:pPr>
-      <w:r>
-        <w:rPr>
-          <w:rFonts w:ascii="Times New Roman" w:hAnsi="Times New Roman" w:cs="Times New Roman"/>
-          <w:sz w:val="32"/>
-          <w:szCs w:val="32"/>
-        </w:rPr>
-        <w:lastRenderedPageBreak/>
-        <w:t>Введите данные, выберите статус книги и нажмите кнопку "Добавить книгу".</w:t>
-      </w:r>
-    </w:p>
-    <w:p>
-      <w:pPr>
-        <w:rPr>
-          <w:rFonts w:ascii="Times New Roman" w:hAnsi="Times New Roman" w:cs="Times New Roman"/>
-          <w:sz w:val="32"/>
-          <w:szCs w:val="32"/>
-        </w:rPr>
-      </w:pPr>
-      <w:r>
-        <w:rPr>
-          <w:rFonts w:ascii="Times New Roman" w:hAnsi="Times New Roman" w:cs="Times New Roman"/>
-          <w:sz w:val="32"/>
-          <w:szCs w:val="32"/>
-        </w:rPr>
-        <w:drawing>
-          <wp:inline distT="0" distB="0" distL="0" distR="0" wp14:anchorId="216FBF14" wp14:editId="57023729">
-            <wp:extent cx="3210373" cy="3791479"/>
-            <wp:effectExtent l="0" t="0" r="9525" b="0"/>
-            <wp:docPr id="21" name="Рисунок 21"/>
-            <wp:cNvGraphicFramePr>
-              <a:graphicFrameLocks xmlns:a="http://schemas.openxmlformats.org/drawingml/2006/main" noChangeAspect="1"/>
-            </wp:cNvGraphicFramePr>
-            <a:graphic xmlns:a="http://schemas.openxmlformats.org/drawingml/2006/main">
-              <a:graphicData uri="http://schemas.openxmlformats.org/drawingml/2006/picture">
-                <pic:pic xmlns:pic="http://schemas.openxmlformats.org/drawingml/2006/picture">
-                  <pic:nvPicPr>
-                    <pic:cNvPr id="1" name=""/>
-                    <pic:cNvPicPr/>
-                  </pic:nvPicPr>
-                  <pic:blipFill>
-                    <a:blip r:embed="rId13"/>
-                    <a:stretch>
-                      <a:fillRect/>
-                    </a:stretch>
-                  </pic:blipFill>
-                  <pic:spPr>
-                    <a:xfrm>
-                      <a:off x="0" y="0"/>
-                      <a:ext cx="3210373" cy="3791479"/>
-                    </a:xfrm>
-                    <a:prstGeom prst="rect">
-                      <a:avLst/>
-                    </a:prstGeom>
-                  </pic:spPr>
-                </pic:pic>
-              </a:graphicData>
-            </a:graphic>
-          </wp:inline>
-        </w:drawing>
-      </w:r>
-      <w:bookmarkStart w:id="0" w:name="_GoBack"/>
-      <w:bookmarkEnd w:id="0"/>
-    </w:p>
-    <w:p>
-      <w:pPr>
-        <w:rPr>
-          <w:rFonts w:ascii="Times New Roman" w:hAnsi="Times New Roman" w:cs="Times New Roman"/>
-          <w:sz w:val="32"/>
-          <w:szCs w:val="32"/>
-        </w:rPr>
-      </w:pPr>
-      <w:r>
-        <w:rPr>
-          <w:rFonts w:ascii="Times New Roman" w:hAnsi="Times New Roman" w:cs="Times New Roman"/>
-          <w:sz w:val="32"/>
-          <w:szCs w:val="32"/>
-        </w:rPr>
-        <w:t>После добавления книги вас вернёт на страницу библ</w:t>
-      </w:r>
-      <w:r>
-        <w:rPr>
-          <w:rFonts w:ascii="Times New Roman" w:hAnsi="Times New Roman" w:cs="Times New Roman"/>
-          <w:sz w:val="32"/>
-          <w:szCs w:val="32"/>
-        </w:rPr>
-        <w:t>и</w:t>
-      </w:r>
-      <w:r>
-        <w:rPr>
-          <w:rFonts w:ascii="Times New Roman" w:hAnsi="Times New Roman" w:cs="Times New Roman"/>
-          <w:sz w:val="32"/>
-          <w:szCs w:val="32"/>
-        </w:rPr>
-        <w:t>от</w:t>
-      </w:r>
-      <w:r>
-        <w:rPr>
-          <w:rFonts w:ascii="Times New Roman" w:hAnsi="Times New Roman" w:cs="Times New Roman"/>
-          <w:sz w:val="32"/>
-          <w:szCs w:val="32"/>
-        </w:rPr>
-        <w:t>е</w:t>
-      </w:r>
-      <w:r>
-        <w:rPr>
-          <w:rFonts w:ascii="Times New Roman" w:hAnsi="Times New Roman" w:cs="Times New Roman"/>
-          <w:sz w:val="32"/>
-          <w:szCs w:val="32"/>
-        </w:rPr>
-        <w:t>к</w:t>
-      </w:r>
-      <w:r>
-        <w:rPr>
-          <w:rFonts w:ascii="Times New Roman" w:hAnsi="Times New Roman" w:cs="Times New Roman"/>
-          <w:sz w:val="32"/>
-          <w:szCs w:val="32"/>
-        </w:rPr>
-        <w:t>и</w:t>
-      </w:r>
-      <w:r>
-        <w:rPr>
-          <w:rFonts w:ascii="Times New Roman" w:hAnsi="Times New Roman" w:cs="Times New Roman"/>
-          <w:sz w:val="32"/>
-          <w:szCs w:val="32"/>
-        </w:rPr>
-        <w:t>.</w:t>
-      </w:r>
     </w:p>
     <w:sectPr>
       <w:pgSz w:w="11906" w:h="16838"/>
@@ -1120,7 +2455,7 @@
 </file>
 
 <file path=word/styles.xml><?xml version="1.0" encoding="utf-8"?>
-<w:styles xmlns:mc="http://schemas.openxmlformats.org/markup-compatibility/2006" xmlns:r="http://schemas.openxmlformats.org/officeDocument/2006/relationships" xmlns:w="http://schemas.openxmlformats.org/wordprocessingml/2006/main" xmlns:w14="http://schemas.microsoft.com/office/word/2010/wordml" xmlns:w15="http://schemas.microsoft.com/office/word/2012/wordml" xmlns:w16cid="http://schemas.microsoft.com/office/word/2016/wordml/cid" xmlns:w16se="http://schemas.microsoft.com/office/word/2015/wordml/symex" mc:Ignorable="w14 w15 w16se w16cid">
+<w:styles xmlns:mc="http://schemas.openxmlformats.org/markup-compatibility/2006" xmlns:r="http://schemas.openxmlformats.org/officeDocument/2006/relationships" xmlns:w="http://schemas.openxmlformats.org/wordprocessingml/2006/main" xmlns:w14="http://schemas.microsoft.com/office/word/2010/wordml" xmlns:w15="http://schemas.microsoft.com/office/word/2012/wordml" xmlns:w16se="http://schemas.microsoft.com/office/word/2015/wordml/symex" mc:Ignorable="w14 w15 w16se">
   <w:docDefaults>
     <w:rPrDefault>
       <w:rPr>
@@ -1136,7 +2471,7 @@
       </w:pPr>
     </w:pPrDefault>
   </w:docDefaults>
-  <w:latentStyles w:defLockedState="0" w:defUIPriority="99" w:defSemiHidden="0" w:defUnhideWhenUsed="0" w:defQFormat="0" w:count="375">
+  <w:latentStyles w:defLockedState="0" w:defUIPriority="99" w:defSemiHidden="0" w:defUnhideWhenUsed="0" w:defQFormat="0" w:count="371">
     <w:lsdException w:name="Normal" w:uiPriority="0" w:qFormat="1"/>
     <w:lsdException w:name="heading 1" w:uiPriority="9" w:qFormat="1"/>
     <w:lsdException w:name="heading 2" w:semiHidden="1" w:uiPriority="9" w:unhideWhenUsed="1" w:qFormat="1"/>
@@ -1508,10 +2843,6 @@
     <w:lsdException w:name="List Table 5 Dark Accent 6" w:uiPriority="50"/>
     <w:lsdException w:name="List Table 6 Colorful Accent 6" w:uiPriority="51"/>
     <w:lsdException w:name="List Table 7 Colorful Accent 6" w:uiPriority="52"/>
-    <w:lsdException w:name="Mention" w:semiHidden="1" w:unhideWhenUsed="1"/>
-    <w:lsdException w:name="Smart Hyperlink" w:semiHidden="1" w:unhideWhenUsed="1"/>
-    <w:lsdException w:name="Hashtag" w:semiHidden="1" w:unhideWhenUsed="1"/>
-    <w:lsdException w:name="Unresolved Mention" w:semiHidden="1" w:unhideWhenUsed="1"/>
   </w:latentStyles>
   <w:style w:type="paragraph" w:default="1" w:styleId="a">
     <w:name w:val="Normal"/>
